--- a/documents/论文.docx
+++ b/documents/论文.docx
@@ -7,13 +7,12 @@
         <w:spacing w:line="400" w:lineRule="exact"/>
         <w:jc w:val="center"/>
         <w:rPr>
-          <w:rFonts w:ascii="宋体" w:hAnsi="宋体" w:hint="eastAsia"/>
-          <w:u w:color="000000"/>
-        </w:rPr>
-      </w:pPr>
-      <w:r>
-        <w:rPr>
-          <w:rFonts w:ascii="宋体" w:hAnsi="宋体" w:hint="eastAsia"/>
+          <w:u w:color="000000"/>
+        </w:rPr>
+      </w:pPr>
+      <w:r>
+        <w:rPr>
+          <w:rFonts w:hint="eastAsia"/>
           <w:b/>
           <w:sz w:val="32"/>
           <w:szCs w:val="32"/>
@@ -21,13 +20,82 @@
         </w:rPr>
         <w:t>基于</w:t>
       </w:r>
+      <w:r>
+        <w:rPr>
+          <w:b/>
+          <w:sz w:val="32"/>
+          <w:szCs w:val="32"/>
+          <w:u w:color="000000"/>
+        </w:rPr>
+        <w:t>SpringBoot</w:t>
+      </w:r>
+      <w:r>
+        <w:rPr>
+          <w:rFonts w:hint="eastAsia"/>
+          <w:b/>
+          <w:sz w:val="32"/>
+          <w:szCs w:val="32"/>
+          <w:u w:color="000000"/>
+        </w:rPr>
+        <w:t xml:space="preserve"> </w:t>
+      </w:r>
+      <w:r>
+        <w:rPr>
+          <w:b/>
+          <w:sz w:val="32"/>
+          <w:szCs w:val="32"/>
+          <w:u w:color="000000"/>
+        </w:rPr>
+        <w:t>+</w:t>
+      </w:r>
+      <w:r>
+        <w:rPr>
+          <w:rFonts w:hint="eastAsia"/>
+          <w:b/>
+          <w:sz w:val="32"/>
+          <w:szCs w:val="32"/>
+          <w:u w:color="000000"/>
+        </w:rPr>
+        <w:t xml:space="preserve"> </w:t>
+      </w:r>
+      <w:r>
+        <w:rPr>
+          <w:b/>
+          <w:sz w:val="32"/>
+          <w:szCs w:val="32"/>
+          <w:u w:color="000000"/>
+        </w:rPr>
+        <w:t>Vue</w:t>
+      </w:r>
+      <w:r>
+        <w:rPr>
+          <w:rFonts w:hint="eastAsia"/>
+          <w:b/>
+          <w:sz w:val="32"/>
+          <w:szCs w:val="32"/>
+          <w:u w:color="000000"/>
+        </w:rPr>
+        <w:t>框架的</w:t>
+      </w:r>
+      <w:r>
+        <w:rPr>
+          <w:rFonts w:hint="eastAsia"/>
+          <w:b/>
+          <w:sz w:val="32"/>
+          <w:szCs w:val="32"/>
+          <w:u w:color="000000"/>
+        </w:rPr>
+        <w:t>在线代码评测系统的设计与开发</w:t>
+      </w:r>
     </w:p>
     <w:p>
       <w:pPr>
         <w:spacing w:line="400" w:lineRule="exact"/>
         <w:jc w:val="center"/>
         <w:rPr>
-          <w:rFonts w:ascii="宋体" w:hAnsi="宋体" w:hint="eastAsia"/>
+          <w:rFonts w:ascii="宋体" w:hAnsi="宋体"/>
+          <w:b/>
+          <w:bCs/>
           <w:sz w:val="28"/>
           <w:u w:color="000000"/>
         </w:rPr>
@@ -36,18 +104,11 @@
         <w:rPr>
           <w:rFonts w:ascii="宋体" w:hAnsi="宋体" w:hint="eastAsia"/>
           <w:b/>
+          <w:bCs/>
           <w:sz w:val="28"/>
           <w:u w:color="000000"/>
         </w:rPr>
-        <w:t>副标题</w:t>
-      </w:r>
-      <w:r>
-        <w:rPr>
-          <w:rFonts w:ascii="宋体" w:hAnsi="宋体" w:hint="eastAsia"/>
-          <w:szCs w:val="21"/>
-          <w:u w:color="000000"/>
-        </w:rPr>
-        <w:t>[四号宋体加粗，居中]</w:t>
+        <w:t>赵宁</w:t>
       </w:r>
     </w:p>
     <w:p>
@@ -55,36 +116,26 @@
         <w:spacing w:line="400" w:lineRule="exact"/>
         <w:jc w:val="center"/>
         <w:rPr>
-          <w:rFonts w:ascii="黑体" w:eastAsia="黑体" w:hAnsi="宋体" w:hint="eastAsia"/>
-          <w:szCs w:val="21"/>
-          <w:u w:color="000000"/>
-        </w:rPr>
-      </w:pPr>
-      <w:r>
-        <w:rPr>
           <w:rFonts w:ascii="宋体" w:hAnsi="宋体" w:hint="eastAsia"/>
           <w:szCs w:val="21"/>
           <w:u w:color="000000"/>
         </w:rPr>
+      </w:pPr>
+      <w:r>
+        <w:rPr>
+          <w:rFonts w:ascii="宋体" w:hAnsi="宋体" w:hint="eastAsia"/>
+          <w:szCs w:val="21"/>
+          <w:u w:color="000000"/>
+        </w:rPr>
         <w:t>（</w:t>
       </w:r>
-      <w:proofErr w:type="gramStart"/>
       <w:r>
         <w:rPr>
           <w:rFonts w:ascii="宋体" w:hAnsi="宋体" w:hint="eastAsia"/>
           <w:szCs w:val="21"/>
           <w:u w:color="000000"/>
         </w:rPr>
-        <w:t>五号字空一行</w:t>
-      </w:r>
-      <w:proofErr w:type="gramEnd"/>
-      <w:r>
-        <w:rPr>
-          <w:rFonts w:ascii="宋体" w:hAnsi="宋体" w:hint="eastAsia"/>
-          <w:szCs w:val="21"/>
-          <w:u w:color="000000"/>
-        </w:rPr>
-        <w:t>）</w:t>
+        <w:t>甘肃政法大学网络空间安全学院，甘肃 兰州 730070）</w:t>
       </w:r>
     </w:p>
     <w:p>
@@ -367,37 +418,11 @@
         <w:spacing w:line="400" w:lineRule="exact"/>
         <w:jc w:val="center"/>
         <w:rPr>
-          <w:rFonts w:eastAsia="楷体"/>
-          <w:szCs w:val="21"/>
-          <w:u w:color="000000"/>
-        </w:rPr>
-      </w:pPr>
-      <w:r>
-        <w:rPr>
-          <w:rFonts w:eastAsia="楷体" w:hAnsi="楷体"/>
-          <w:szCs w:val="21"/>
-          <w:u w:color="000000"/>
-        </w:rPr>
-        <w:t>（</w:t>
-      </w:r>
-      <w:proofErr w:type="gramStart"/>
-      <w:r>
-        <w:rPr>
-          <w:rFonts w:eastAsia="楷体" w:hAnsi="楷体"/>
-          <w:szCs w:val="21"/>
-          <w:u w:color="000000"/>
-        </w:rPr>
-        <w:t>五号字空一行</w:t>
-      </w:r>
-      <w:proofErr w:type="gramEnd"/>
-      <w:r>
-        <w:rPr>
-          <w:rFonts w:eastAsia="楷体" w:hAnsi="楷体"/>
-          <w:szCs w:val="21"/>
-          <w:u w:color="000000"/>
-        </w:rPr>
-        <w:t>）</w:t>
-      </w:r>
+          <w:rFonts w:eastAsia="楷体" w:hint="eastAsia"/>
+          <w:szCs w:val="21"/>
+          <w:u w:color="000000"/>
+        </w:rPr>
+      </w:pPr>
     </w:p>
     <w:p>
       <w:pPr>
@@ -405,21 +430,12 @@
         <w:spacing w:line="400" w:lineRule="exact"/>
         <w:jc w:val="center"/>
         <w:rPr>
-          <w:sz w:val="36"/>
-          <w:szCs w:val="36"/>
-          <w:u w:color="000000"/>
-        </w:rPr>
-      </w:pPr>
-      <w:r>
-        <w:rPr>
           <w:b/>
           <w:sz w:val="32"/>
           <w:szCs w:val="32"/>
           <w:u w:color="000000"/>
         </w:rPr>
-        <w:t xml:space="preserve">The Research and Design of Electronic Procurement Based on 3-Tier </w:t>
-      </w:r>
-      <w:proofErr w:type="gramStart"/>
+      </w:pPr>
       <w:r>
         <w:rPr>
           <w:b/>
@@ -427,48 +443,73 @@
           <w:szCs w:val="32"/>
           <w:u w:color="000000"/>
         </w:rPr>
-        <w:t>Architecture</w:t>
-      </w:r>
-      <w:r>
-        <w:rPr>
-          <w:sz w:val="21"/>
-          <w:szCs w:val="21"/>
-          <w:u w:color="000000"/>
-        </w:rPr>
-        <w:t>[</w:t>
-      </w:r>
-      <w:proofErr w:type="gramEnd"/>
-      <w:r>
-        <w:rPr>
-          <w:sz w:val="21"/>
-          <w:szCs w:val="21"/>
-          <w:u w:color="000000"/>
-        </w:rPr>
-        <w:t>三号</w:t>
-      </w:r>
-      <w:r>
-        <w:rPr>
-          <w:sz w:val="21"/>
-          <w:szCs w:val="21"/>
-          <w:u w:color="000000"/>
-        </w:rPr>
-        <w:t>Times New Roman</w:t>
-      </w:r>
-      <w:r>
-        <w:rPr>
-          <w:sz w:val="21"/>
-          <w:szCs w:val="21"/>
-          <w:u w:color="000000"/>
-        </w:rPr>
-        <w:t>字体，加粗，居中</w:t>
-      </w:r>
-      <w:r>
-        <w:rPr>
-          <w:sz w:val="21"/>
-          <w:szCs w:val="21"/>
-          <w:u w:color="000000"/>
-        </w:rPr>
-        <w:t>]</w:t>
+        <w:t xml:space="preserve">The Design and Development of Online </w:t>
+      </w:r>
+      <w:r>
+        <w:rPr>
+          <w:rFonts w:hint="eastAsia"/>
+          <w:b/>
+          <w:sz w:val="32"/>
+          <w:szCs w:val="32"/>
+          <w:u w:color="000000"/>
+        </w:rPr>
+        <w:t>Code</w:t>
+      </w:r>
+      <w:r>
+        <w:rPr>
+          <w:b/>
+          <w:sz w:val="32"/>
+          <w:szCs w:val="32"/>
+          <w:u w:color="000000"/>
+        </w:rPr>
+        <w:t xml:space="preserve"> </w:t>
+      </w:r>
+      <w:r>
+        <w:rPr>
+          <w:rFonts w:hint="eastAsia"/>
+          <w:b/>
+          <w:sz w:val="32"/>
+          <w:szCs w:val="32"/>
+          <w:u w:color="000000"/>
+        </w:rPr>
+        <w:t xml:space="preserve">Judging </w:t>
+      </w:r>
+      <w:r>
+        <w:rPr>
+          <w:b/>
+          <w:sz w:val="32"/>
+          <w:szCs w:val="32"/>
+          <w:u w:color="000000"/>
+        </w:rPr>
+        <w:t xml:space="preserve">System Based on </w:t>
+      </w:r>
+      <w:r>
+        <w:rPr>
+          <w:b/>
+          <w:sz w:val="32"/>
+          <w:szCs w:val="32"/>
+          <w:u w:color="000000"/>
+        </w:rPr>
+        <w:t xml:space="preserve">SpringBoot + Vue </w:t>
+      </w:r>
+      <w:r>
+        <w:rPr>
+          <w:rFonts w:hint="eastAsia"/>
+          <w:b/>
+          <w:sz w:val="32"/>
+          <w:szCs w:val="32"/>
+          <w:u w:color="000000"/>
+        </w:rPr>
+        <w:t>F</w:t>
+      </w:r>
+      <w:r>
+        <w:rPr>
+          <w:b/>
+          <w:sz w:val="32"/>
+          <w:szCs w:val="32"/>
+          <w:u w:color="000000"/>
+        </w:rPr>
+        <w:t>ramework</w:t>
       </w:r>
     </w:p>
     <w:p>
@@ -477,57 +518,16 @@
         <w:spacing w:line="400" w:lineRule="exact"/>
         <w:jc w:val="center"/>
         <w:rPr>
-          <w:u w:color="000000"/>
-        </w:rPr>
-      </w:pPr>
-      <w:r>
-        <w:rPr>
-          <w:rFonts w:hAnsi="宋体"/>
-          <w:sz w:val="28"/>
-          <w:szCs w:val="20"/>
-          <w:u w:color="000000"/>
-        </w:rPr>
-        <w:t>英文副标题</w:t>
-      </w:r>
-      <w:r>
-        <w:rPr>
-          <w:sz w:val="21"/>
-          <w:szCs w:val="21"/>
-          <w:u w:color="000000"/>
-        </w:rPr>
-        <w:t>[</w:t>
-      </w:r>
-      <w:r>
-        <w:rPr>
-          <w:sz w:val="21"/>
-          <w:szCs w:val="21"/>
-          <w:u w:color="000000"/>
-        </w:rPr>
-        <w:t>四号</w:t>
-      </w:r>
-      <w:r>
-        <w:rPr>
-          <w:sz w:val="21"/>
-          <w:szCs w:val="21"/>
-          <w:u w:color="000000"/>
-        </w:rPr>
-        <w:t>Times New Roman</w:t>
-      </w:r>
-      <w:r>
-        <w:rPr>
-          <w:sz w:val="21"/>
-          <w:szCs w:val="21"/>
-          <w:u w:color="000000"/>
-        </w:rPr>
-        <w:t>字体，加粗，居中</w:t>
-      </w:r>
-      <w:r>
-        <w:rPr>
-          <w:sz w:val="21"/>
-          <w:szCs w:val="21"/>
-          <w:u w:color="000000"/>
-        </w:rPr>
-        <w:t>]</w:t>
+          <w:rFonts w:hint="eastAsia"/>
+          <w:u w:color="000000"/>
+        </w:rPr>
+      </w:pPr>
+      <w:r>
+        <w:rPr>
+          <w:rFonts w:hint="eastAsia"/>
+          <w:u w:color="000000"/>
+        </w:rPr>
+        <w:t>ZHAO Ning</w:t>
       </w:r>
     </w:p>
     <w:p>
@@ -535,43 +535,18 @@
         <w:spacing w:line="400" w:lineRule="exact"/>
         <w:jc w:val="center"/>
         <w:rPr>
-          <w:rFonts w:eastAsia="黑体"/>
-          <w:szCs w:val="21"/>
-          <w:u w:color="000000"/>
-        </w:rPr>
-      </w:pPr>
-      <w:r>
-        <w:rPr>
-          <w:rFonts w:hAnsi="宋体"/>
-          <w:szCs w:val="21"/>
-          <w:u w:color="000000"/>
-        </w:rPr>
-        <w:t>（</w:t>
-      </w:r>
-      <w:proofErr w:type="gramStart"/>
-      <w:r>
-        <w:rPr>
-          <w:rFonts w:hAnsi="宋体"/>
-          <w:szCs w:val="21"/>
-          <w:u w:color="000000"/>
-        </w:rPr>
-        <w:t>五号字空一行</w:t>
-      </w:r>
-      <w:proofErr w:type="gramEnd"/>
-      <w:r>
-        <w:rPr>
-          <w:rFonts w:hAnsi="宋体"/>
-          <w:szCs w:val="21"/>
-          <w:u w:color="000000"/>
-        </w:rPr>
-        <w:t>）</w:t>
-      </w:r>
-      <w:r>
-        <w:rPr>
-          <w:b/>
-          <w:sz w:val="24"/>
-        </w:rPr>
-        <w:t>120</w:t>
+          <w:rFonts w:eastAsia="黑体" w:hint="eastAsia"/>
+          <w:szCs w:val="21"/>
+          <w:u w:color="000000"/>
+        </w:rPr>
+      </w:pPr>
+      <w:r>
+        <w:rPr>
+          <w:rFonts w:eastAsia="黑体" w:hint="eastAsia"/>
+          <w:szCs w:val="21"/>
+          <w:u w:color="000000"/>
+        </w:rPr>
+        <w:t>()</w:t>
       </w:r>
     </w:p>
     <w:p>
@@ -773,7 +748,6 @@
         <w:spacing w:line="400" w:lineRule="exact"/>
         <w:ind w:firstLineChars="200" w:firstLine="422"/>
         <w:rPr>
-          <w:rFonts w:hint="eastAsia"/>
           <w:b/>
           <w:bCs/>
           <w:sz w:val="21"/>
@@ -788,7 +762,6 @@
         <w:spacing w:line="400" w:lineRule="exact"/>
         <w:ind w:firstLineChars="200" w:firstLine="422"/>
         <w:rPr>
-          <w:rFonts w:hint="eastAsia"/>
           <w:b/>
           <w:bCs/>
           <w:sz w:val="21"/>
@@ -803,7 +776,6 @@
         <w:spacing w:line="400" w:lineRule="exact"/>
         <w:ind w:firstLineChars="200" w:firstLine="422"/>
         <w:rPr>
-          <w:rFonts w:hint="eastAsia"/>
           <w:b/>
           <w:bCs/>
           <w:sz w:val="21"/>
@@ -816,6 +788,16 @@
       <w:pPr>
         <w:pStyle w:val="a3"/>
         <w:spacing w:line="400" w:lineRule="exact"/>
+        <w:rPr>
+          <w:rFonts w:ascii="宋体" w:hAnsi="宋体"/>
+          <w:b/>
+          <w:bCs/>
+          <w:sz w:val="21"/>
+          <w:szCs w:val="21"/>
+          <w:u w:color="000000"/>
+        </w:rPr>
+      </w:pPr>
+      <w:r>
         <w:rPr>
           <w:rFonts w:ascii="宋体" w:hAnsi="宋体" w:hint="eastAsia"/>
           <w:b/>
@@ -824,7 +806,9 @@
           <w:szCs w:val="21"/>
           <w:u w:color="000000"/>
         </w:rPr>
-      </w:pPr>
+        <w:t>注：题目、中英文摘要、关键词</w:t>
+      </w:r>
+      <w:proofErr w:type="gramStart"/>
       <w:r>
         <w:rPr>
           <w:rFonts w:ascii="宋体" w:hAnsi="宋体" w:hint="eastAsia"/>
@@ -834,9 +818,9 @@
           <w:szCs w:val="21"/>
           <w:u w:color="000000"/>
         </w:rPr>
-        <w:t>注：题目、中英文摘要、关键词</w:t>
-      </w:r>
-      <w:proofErr w:type="gramStart"/>
+        <w:t>需独立</w:t>
+      </w:r>
+      <w:proofErr w:type="gramEnd"/>
       <w:r>
         <w:rPr>
           <w:rFonts w:ascii="宋体" w:hAnsi="宋体" w:hint="eastAsia"/>
@@ -846,18 +830,6 @@
           <w:szCs w:val="21"/>
           <w:u w:color="000000"/>
         </w:rPr>
-        <w:t>需独立</w:t>
-      </w:r>
-      <w:proofErr w:type="gramEnd"/>
-      <w:r>
-        <w:rPr>
-          <w:rFonts w:ascii="宋体" w:hAnsi="宋体" w:hint="eastAsia"/>
-          <w:b/>
-          <w:bCs/>
-          <w:sz w:val="21"/>
-          <w:szCs w:val="21"/>
-          <w:u w:color="000000"/>
-        </w:rPr>
         <w:t>成1页，行距均为固定值20磅。</w:t>
       </w:r>
     </w:p>
@@ -866,7 +838,7 @@
         <w:pStyle w:val="a3"/>
         <w:spacing w:line="400" w:lineRule="exact"/>
         <w:rPr>
-          <w:rFonts w:ascii="宋体" w:hAnsi="宋体" w:hint="eastAsia"/>
+          <w:rFonts w:ascii="宋体" w:hAnsi="宋体"/>
           <w:b/>
           <w:bCs/>
           <w:sz w:val="21"/>
@@ -903,7 +875,6 @@
       <w:pPr>
         <w:jc w:val="center"/>
         <w:rPr>
-          <w:rFonts w:hint="eastAsia"/>
           <w:b/>
           <w:sz w:val="32"/>
           <w:szCs w:val="32"/>
@@ -969,9 +940,6 @@
       <w:pPr>
         <w:spacing w:line="360" w:lineRule="auto"/>
         <w:jc w:val="center"/>
-        <w:rPr>
-          <w:rFonts w:hint="eastAsia"/>
-        </w:rPr>
       </w:pPr>
       <w:r>
         <w:rPr>
@@ -1099,7 +1067,6 @@
           <w:smallCaps w:val="0"/>
           <w:sz w:val="21"/>
           <w:szCs w:val="24"/>
-          <w:lang w:val="en-US" w:eastAsia="zh-CN"/>
         </w:rPr>
       </w:pPr>
       <w:hyperlink w:anchor="_Toc354392044" w:history="1">
@@ -1107,7 +1074,6 @@
           <w:rPr>
             <w:rStyle w:val="a9"/>
             <w:u w:color="000000"/>
-            <w:lang w:val="en-US" w:eastAsia="zh-CN"/>
           </w:rPr>
           <w:t>1.1</w:t>
         </w:r>
@@ -1116,7 +1082,6 @@
             <w:rStyle w:val="a9"/>
             <w:rFonts w:hint="eastAsia"/>
             <w:u w:color="000000"/>
-            <w:lang w:val="en-US" w:eastAsia="zh-CN"/>
           </w:rPr>
           <w:t>研究背景</w:t>
         </w:r>
@@ -1124,7 +1089,6 @@
           <w:rPr>
             <w:rStyle w:val="a9"/>
             <w:u w:color="000000"/>
-            <w:lang w:val="en-US" w:eastAsia="zh-CN"/>
           </w:rPr>
           <w:t>[</w:t>
         </w:r>
@@ -1133,7 +1097,6 @@
             <w:rStyle w:val="a9"/>
             <w:rFonts w:hint="eastAsia"/>
             <w:u w:color="000000"/>
-            <w:lang w:val="en-US" w:eastAsia="zh-CN"/>
           </w:rPr>
           <w:t>目录二级标题：小四号宋体</w:t>
         </w:r>
@@ -1141,44 +1104,25 @@
           <w:rPr>
             <w:rStyle w:val="a9"/>
             <w:u w:color="000000"/>
-            <w:lang w:val="en-US" w:eastAsia="zh-CN"/>
           </w:rPr>
           <w:t>]</w:t>
         </w:r>
         <w:r>
-          <w:rPr>
-            <w:lang w:val="en-US" w:eastAsia="zh-CN"/>
-          </w:rPr>
           <w:tab/>
         </w:r>
         <w:r>
-          <w:rPr>
-            <w:lang w:val="en-US" w:eastAsia="zh-CN"/>
-          </w:rPr>
           <w:fldChar w:fldCharType="begin"/>
         </w:r>
         <w:r>
-          <w:rPr>
-            <w:lang w:val="en-US" w:eastAsia="zh-CN"/>
-          </w:rPr>
           <w:instrText xml:space="preserve"> PAGEREF _Toc354392044 \h </w:instrText>
         </w:r>
         <w:r>
-          <w:rPr>
-            <w:lang w:val="en-US" w:eastAsia="zh-CN"/>
-          </w:rPr>
           <w:fldChar w:fldCharType="separate"/>
         </w:r>
         <w:r>
-          <w:rPr>
-            <w:lang w:val="en-US" w:eastAsia="zh-CN"/>
-          </w:rPr>
           <w:t>1</w:t>
         </w:r>
         <w:r>
-          <w:rPr>
-            <w:lang w:val="en-US" w:eastAsia="zh-CN"/>
-          </w:rPr>
           <w:fldChar w:fldCharType="end"/>
         </w:r>
       </w:hyperlink>
@@ -1193,14 +1137,12 @@
           <w:iCs w:val="0"/>
           <w:sz w:val="21"/>
           <w:szCs w:val="24"/>
-          <w:lang w:val="en-US" w:eastAsia="zh-CN"/>
         </w:rPr>
       </w:pPr>
       <w:hyperlink w:anchor="_Toc354392045" w:history="1">
         <w:r>
           <w:rPr>
             <w:rStyle w:val="a9"/>
-            <w:lang w:val="en-US" w:eastAsia="zh-CN"/>
           </w:rPr>
           <w:t>1.1.1</w:t>
         </w:r>
@@ -1208,14 +1150,12 @@
           <w:rPr>
             <w:rStyle w:val="a9"/>
             <w:rFonts w:hint="eastAsia"/>
-            <w:lang w:val="en-US" w:eastAsia="zh-CN"/>
           </w:rPr>
           <w:t>背景内容</w:t>
         </w:r>
         <w:r>
           <w:rPr>
             <w:rStyle w:val="a9"/>
-            <w:lang w:val="en-US" w:eastAsia="zh-CN"/>
           </w:rPr>
           <w:t>[</w:t>
         </w:r>
@@ -1223,51 +1163,31 @@
           <w:rPr>
             <w:rStyle w:val="a9"/>
             <w:rFonts w:hint="eastAsia"/>
-            <w:lang w:val="en-US" w:eastAsia="zh-CN"/>
           </w:rPr>
           <w:t>目录三级标题：小四号宋体</w:t>
         </w:r>
         <w:r>
           <w:rPr>
             <w:rStyle w:val="a9"/>
-            <w:lang w:val="en-US" w:eastAsia="zh-CN"/>
           </w:rPr>
           <w:t>]</w:t>
         </w:r>
         <w:r>
-          <w:rPr>
-            <w:lang w:val="en-US" w:eastAsia="zh-CN"/>
-          </w:rPr>
           <w:tab/>
         </w:r>
         <w:r>
-          <w:rPr>
-            <w:lang w:val="en-US" w:eastAsia="zh-CN"/>
-          </w:rPr>
           <w:fldChar w:fldCharType="begin"/>
         </w:r>
         <w:r>
-          <w:rPr>
-            <w:lang w:val="en-US" w:eastAsia="zh-CN"/>
-          </w:rPr>
           <w:instrText xml:space="preserve"> PAGEREF _Toc354392045 \h </w:instrText>
         </w:r>
         <w:r>
-          <w:rPr>
-            <w:lang w:val="en-US" w:eastAsia="zh-CN"/>
-          </w:rPr>
           <w:fldChar w:fldCharType="separate"/>
         </w:r>
         <w:r>
-          <w:rPr>
-            <w:lang w:val="en-US" w:eastAsia="zh-CN"/>
-          </w:rPr>
           <w:t>1</w:t>
         </w:r>
         <w:r>
-          <w:rPr>
-            <w:lang w:val="en-US" w:eastAsia="zh-CN"/>
-          </w:rPr>
           <w:fldChar w:fldCharType="end"/>
         </w:r>
       </w:hyperlink>
@@ -1282,14 +1202,12 @@
           <w:smallCaps w:val="0"/>
           <w:sz w:val="21"/>
           <w:szCs w:val="24"/>
-          <w:lang w:val="en-US" w:eastAsia="zh-CN"/>
         </w:rPr>
       </w:pPr>
       <w:hyperlink w:anchor="_Toc354392046" w:history="1">
         <w:r>
           <w:rPr>
             <w:rStyle w:val="a9"/>
-            <w:lang w:val="en-US" w:eastAsia="zh-CN"/>
           </w:rPr>
           <w:t>1.2</w:t>
         </w:r>
@@ -1297,44 +1215,25 @@
           <w:rPr>
             <w:rStyle w:val="a9"/>
             <w:rFonts w:hint="eastAsia"/>
-            <w:lang w:val="en-US" w:eastAsia="zh-CN"/>
           </w:rPr>
           <w:t>研究方案</w:t>
         </w:r>
         <w:r>
-          <w:rPr>
-            <w:lang w:val="en-US" w:eastAsia="zh-CN"/>
-          </w:rPr>
           <w:tab/>
         </w:r>
         <w:r>
-          <w:rPr>
-            <w:lang w:val="en-US" w:eastAsia="zh-CN"/>
-          </w:rPr>
           <w:fldChar w:fldCharType="begin"/>
         </w:r>
         <w:r>
-          <w:rPr>
-            <w:lang w:val="en-US" w:eastAsia="zh-CN"/>
-          </w:rPr>
           <w:instrText xml:space="preserve"> PAGEREF _Toc354392046 \h </w:instrText>
         </w:r>
         <w:r>
-          <w:rPr>
-            <w:lang w:val="en-US" w:eastAsia="zh-CN"/>
-          </w:rPr>
           <w:fldChar w:fldCharType="separate"/>
         </w:r>
         <w:r>
-          <w:rPr>
-            <w:lang w:val="en-US" w:eastAsia="zh-CN"/>
-          </w:rPr>
           <w:t>2</w:t>
         </w:r>
         <w:r>
-          <w:rPr>
-            <w:lang w:val="en-US" w:eastAsia="zh-CN"/>
-          </w:rPr>
           <w:fldChar w:fldCharType="end"/>
         </w:r>
       </w:hyperlink>
@@ -1417,14 +1316,12 @@
           <w:smallCaps w:val="0"/>
           <w:sz w:val="21"/>
           <w:szCs w:val="24"/>
-          <w:lang w:val="en-US" w:eastAsia="zh-CN"/>
         </w:rPr>
       </w:pPr>
       <w:hyperlink w:anchor="_Toc354392048" w:history="1">
         <w:r>
           <w:rPr>
             <w:rStyle w:val="a9"/>
-            <w:lang w:val="en-US" w:eastAsia="zh-CN"/>
           </w:rPr>
           <w:t>2.1</w:t>
         </w:r>
@@ -1432,14 +1329,12 @@
           <w:rPr>
             <w:rStyle w:val="a9"/>
             <w:rFonts w:hint="eastAsia"/>
-            <w:lang w:val="en-US" w:eastAsia="zh-CN"/>
           </w:rPr>
           <w:t>电子化采购系统概述</w:t>
         </w:r>
         <w:r>
           <w:rPr>
             <w:rStyle w:val="a9"/>
-            <w:lang w:val="en-US" w:eastAsia="zh-CN"/>
           </w:rPr>
           <w:t>[</w:t>
         </w:r>
@@ -1447,51 +1342,31 @@
           <w:rPr>
             <w:rStyle w:val="a9"/>
             <w:rFonts w:hint="eastAsia"/>
-            <w:lang w:val="en-US" w:eastAsia="zh-CN"/>
           </w:rPr>
           <w:t>目录二级标题：小四号宋体</w:t>
         </w:r>
         <w:r>
           <w:rPr>
             <w:rStyle w:val="a9"/>
-            <w:lang w:val="en-US" w:eastAsia="zh-CN"/>
           </w:rPr>
           <w:t>]</w:t>
         </w:r>
         <w:r>
-          <w:rPr>
-            <w:lang w:val="en-US" w:eastAsia="zh-CN"/>
-          </w:rPr>
           <w:tab/>
         </w:r>
         <w:r>
-          <w:rPr>
-            <w:lang w:val="en-US" w:eastAsia="zh-CN"/>
-          </w:rPr>
           <w:fldChar w:fldCharType="begin"/>
         </w:r>
         <w:r>
-          <w:rPr>
-            <w:lang w:val="en-US" w:eastAsia="zh-CN"/>
-          </w:rPr>
           <w:instrText xml:space="preserve"> PAGEREF _Toc354392048 \h </w:instrText>
         </w:r>
         <w:r>
-          <w:rPr>
-            <w:lang w:val="en-US" w:eastAsia="zh-CN"/>
-          </w:rPr>
           <w:fldChar w:fldCharType="separate"/>
         </w:r>
         <w:r>
-          <w:rPr>
-            <w:lang w:val="en-US" w:eastAsia="zh-CN"/>
-          </w:rPr>
           <w:t>2</w:t>
         </w:r>
         <w:r>
-          <w:rPr>
-            <w:lang w:val="en-US" w:eastAsia="zh-CN"/>
-          </w:rPr>
           <w:fldChar w:fldCharType="end"/>
         </w:r>
       </w:hyperlink>
@@ -1689,11 +1564,6 @@
       </w:hyperlink>
     </w:p>
     <w:p>
-      <w:pPr>
-        <w:rPr>
-          <w:rFonts w:hint="eastAsia"/>
-        </w:rPr>
-      </w:pPr>
       <w:r>
         <w:rPr>
           <w:b/>
@@ -1705,19 +1575,12 @@
         <w:fldChar w:fldCharType="end"/>
       </w:r>
     </w:p>
-    <w:p>
-      <w:pPr>
-        <w:rPr>
-          <w:rFonts w:hint="eastAsia"/>
-        </w:rPr>
-      </w:pPr>
-    </w:p>
+    <w:p/>
     <w:p>
       <w:pPr>
         <w:pStyle w:val="20"/>
         <w:jc w:val="both"/>
         <w:rPr>
-          <w:rFonts w:hint="eastAsia"/>
           <w:sz w:val="21"/>
           <w:szCs w:val="21"/>
           <w:u w:color="000000"/>
@@ -1729,7 +1592,7 @@
         <w:pStyle w:val="20"/>
         <w:jc w:val="both"/>
         <w:rPr>
-          <w:rFonts w:ascii="宋体" w:eastAsia="宋体" w:hAnsi="宋体" w:hint="eastAsia"/>
+          <w:rFonts w:ascii="宋体" w:eastAsia="宋体" w:hAnsi="宋体"/>
           <w:sz w:val="24"/>
           <w:u w:color="000000"/>
         </w:rPr>
@@ -1749,7 +1612,7 @@
         <w:ind w:firstLineChars="200" w:firstLine="480"/>
         <w:jc w:val="both"/>
         <w:rPr>
-          <w:rFonts w:ascii="宋体" w:eastAsia="宋体" w:hAnsi="宋体" w:hint="eastAsia"/>
+          <w:rFonts w:ascii="宋体" w:eastAsia="宋体" w:hAnsi="宋体"/>
           <w:sz w:val="24"/>
           <w:u w:color="000000"/>
         </w:rPr>
@@ -1769,7 +1632,7 @@
         <w:ind w:firstLineChars="200" w:firstLine="480"/>
         <w:jc w:val="both"/>
         <w:rPr>
-          <w:rFonts w:ascii="宋体" w:eastAsia="宋体" w:hAnsi="宋体" w:hint="eastAsia"/>
+          <w:rFonts w:ascii="宋体" w:eastAsia="宋体" w:hAnsi="宋体"/>
           <w:sz w:val="24"/>
           <w:u w:color="000000"/>
         </w:rPr>
@@ -1806,7 +1669,7 @@
         <w:ind w:firstLineChars="200" w:firstLine="480"/>
         <w:jc w:val="both"/>
         <w:rPr>
-          <w:rFonts w:ascii="宋体" w:eastAsia="宋体" w:hAnsi="宋体" w:hint="eastAsia"/>
+          <w:rFonts w:ascii="宋体" w:eastAsia="宋体" w:hAnsi="宋体"/>
           <w:sz w:val="24"/>
           <w:u w:color="000000"/>
         </w:rPr>
@@ -1826,17 +1689,17 @@
         <w:ind w:firstLineChars="200" w:firstLine="480"/>
         <w:jc w:val="both"/>
         <w:rPr>
+          <w:rFonts w:ascii="宋体" w:eastAsia="宋体" w:hAnsi="宋体"/>
+          <w:sz w:val="24"/>
+          <w:u w:color="000000"/>
+        </w:rPr>
+      </w:pPr>
+      <w:r>
+        <w:rPr>
           <w:rFonts w:ascii="宋体" w:eastAsia="宋体" w:hAnsi="宋体" w:hint="eastAsia"/>
           <w:sz w:val="24"/>
           <w:u w:color="000000"/>
         </w:rPr>
-      </w:pPr>
-      <w:r>
-        <w:rPr>
-          <w:rFonts w:ascii="宋体" w:eastAsia="宋体" w:hAnsi="宋体" w:hint="eastAsia"/>
-          <w:sz w:val="24"/>
-          <w:u w:color="000000"/>
-        </w:rPr>
         <w:t>5、本模板格式已经设计好，只需套用。一级标题的样式格式名为：标题 1,计论文标题1，二级为：标题 2,计论文标题2，三级为：标题 3,计论文标题3，正文样式格式名为：计正文样式。</w:t>
       </w:r>
     </w:p>
@@ -1845,7 +1708,6 @@
         <w:pStyle w:val="20"/>
         <w:jc w:val="both"/>
         <w:rPr>
-          <w:rFonts w:hint="eastAsia"/>
           <w:u w:color="000000"/>
         </w:rPr>
       </w:pPr>
@@ -1855,7 +1717,7 @@
         <w:pStyle w:val="20"/>
         <w:jc w:val="both"/>
         <w:rPr>
-          <w:rFonts w:ascii="宋体" w:eastAsia="宋体" w:hAnsi="宋体" w:hint="eastAsia"/>
+          <w:rFonts w:ascii="宋体" w:eastAsia="宋体" w:hAnsi="宋体"/>
           <w:b/>
           <w:sz w:val="32"/>
           <w:szCs w:val="32"/>
@@ -1874,9 +1736,6 @@
     <w:p>
       <w:pPr>
         <w:pStyle w:val="1"/>
-        <w:rPr>
-          <w:rFonts w:hint="eastAsia"/>
-        </w:rPr>
       </w:pPr>
       <w:bookmarkStart w:id="0" w:name="_Toc354392043"/>
       <w:r>
@@ -1924,7 +1783,6 @@
       <w:pPr>
         <w:pStyle w:val="2"/>
         <w:rPr>
-          <w:rFonts w:hint="eastAsia"/>
           <w:u w:color="000000"/>
         </w:rPr>
       </w:pPr>
@@ -1979,7 +1837,6 @@
       <w:pPr>
         <w:pStyle w:val="ab"/>
         <w:rPr>
-          <w:rFonts w:hint="eastAsia"/>
           <w:bCs/>
         </w:rPr>
       </w:pPr>
@@ -2000,9 +1857,6 @@
     <w:p>
       <w:pPr>
         <w:pStyle w:val="ab"/>
-        <w:rPr>
-          <w:rFonts w:hint="eastAsia"/>
-        </w:rPr>
       </w:pPr>
       <w:r>
         <w:rPr>
@@ -2014,9 +1868,6 @@
     <w:p>
       <w:pPr>
         <w:pStyle w:val="ab"/>
-        <w:rPr>
-          <w:rFonts w:hint="eastAsia"/>
-        </w:rPr>
       </w:pPr>
       <w:r>
         <w:rPr>
@@ -2028,9 +1879,6 @@
     <w:p>
       <w:pPr>
         <w:pStyle w:val="ab"/>
-        <w:rPr>
-          <w:rFonts w:hint="eastAsia"/>
-        </w:rPr>
       </w:pPr>
       <w:r>
         <w:rPr>
@@ -2042,9 +1890,6 @@
     <w:p>
       <w:pPr>
         <w:pStyle w:val="ab"/>
-        <w:rPr>
-          <w:rFonts w:hint="eastAsia"/>
-        </w:rPr>
       </w:pPr>
       <w:r>
         <w:rPr>
@@ -2056,9 +1901,6 @@
     <w:p>
       <w:pPr>
         <w:pStyle w:val="ab"/>
-        <w:rPr>
-          <w:rFonts w:hint="eastAsia"/>
-        </w:rPr>
       </w:pPr>
       <w:r>
         <w:rPr>
@@ -2070,9 +1912,6 @@
     <w:p>
       <w:pPr>
         <w:pStyle w:val="ab"/>
-        <w:rPr>
-          <w:rFonts w:hint="eastAsia"/>
-        </w:rPr>
       </w:pPr>
       <w:r>
         <w:rPr>
@@ -2084,9 +1923,6 @@
     <w:p>
       <w:pPr>
         <w:pStyle w:val="3"/>
-        <w:rPr>
-          <w:rFonts w:hint="eastAsia"/>
-        </w:rPr>
       </w:pPr>
       <w:bookmarkStart w:id="3" w:name="_Toc354392045"/>
       <w:r>
@@ -2125,9 +1961,6 @@
     <w:p>
       <w:pPr>
         <w:pStyle w:val="ab"/>
-        <w:rPr>
-          <w:rFonts w:hint="eastAsia"/>
-        </w:rPr>
       </w:pPr>
       <w:r>
         <w:rPr>
@@ -2139,9 +1972,6 @@
     <w:p>
       <w:pPr>
         <w:pStyle w:val="ab"/>
-        <w:rPr>
-          <w:rFonts w:hint="eastAsia"/>
-        </w:rPr>
       </w:pPr>
       <w:r>
         <w:rPr>
@@ -2153,9 +1983,6 @@
     <w:p>
       <w:pPr>
         <w:pStyle w:val="ab"/>
-        <w:rPr>
-          <w:rFonts w:hint="eastAsia"/>
-        </w:rPr>
       </w:pPr>
       <w:r>
         <w:rPr>
@@ -2167,9 +1994,6 @@
     <w:p>
       <w:pPr>
         <w:pStyle w:val="ab"/>
-        <w:rPr>
-          <w:rFonts w:hint="eastAsia"/>
-        </w:rPr>
       </w:pPr>
       <w:r>
         <w:rPr>
@@ -2181,9 +2005,6 @@
     <w:p>
       <w:pPr>
         <w:pStyle w:val="ab"/>
-        <w:rPr>
-          <w:rFonts w:hint="eastAsia"/>
-        </w:rPr>
       </w:pPr>
       <w:r>
         <w:rPr>
@@ -2195,9 +2016,6 @@
     <w:p>
       <w:pPr>
         <w:pStyle w:val="ab"/>
-        <w:rPr>
-          <w:rFonts w:hint="eastAsia"/>
-        </w:rPr>
       </w:pPr>
       <w:r>
         <w:rPr>
@@ -2209,9 +2027,6 @@
     <w:p>
       <w:pPr>
         <w:pStyle w:val="ab"/>
-        <w:rPr>
-          <w:rFonts w:hint="eastAsia"/>
-        </w:rPr>
       </w:pPr>
       <w:r>
         <w:rPr>
@@ -2223,9 +2038,6 @@
     <w:p>
       <w:pPr>
         <w:pStyle w:val="ab"/>
-        <w:rPr>
-          <w:rFonts w:hint="eastAsia"/>
-        </w:rPr>
       </w:pPr>
       <w:r>
         <w:rPr>
@@ -2237,9 +2049,6 @@
     <w:p>
       <w:pPr>
         <w:pStyle w:val="ab"/>
-        <w:rPr>
-          <w:rFonts w:hint="eastAsia"/>
-        </w:rPr>
       </w:pPr>
       <w:r>
         <w:rPr>
@@ -2251,9 +2060,6 @@
     <w:p>
       <w:pPr>
         <w:pStyle w:val="ab"/>
-        <w:rPr>
-          <w:rFonts w:hint="eastAsia"/>
-        </w:rPr>
       </w:pPr>
       <w:r>
         <w:rPr>
@@ -2265,9 +2071,6 @@
     <w:p>
       <w:pPr>
         <w:pStyle w:val="ab"/>
-        <w:rPr>
-          <w:rFonts w:hint="eastAsia"/>
-        </w:rPr>
       </w:pPr>
       <w:r>
         <w:rPr>
@@ -2279,9 +2082,6 @@
     <w:p>
       <w:pPr>
         <w:pStyle w:val="ab"/>
-        <w:rPr>
-          <w:rFonts w:hint="eastAsia"/>
-        </w:rPr>
       </w:pPr>
       <w:r>
         <w:rPr>
@@ -2293,9 +2093,6 @@
     <w:p>
       <w:pPr>
         <w:pStyle w:val="ab"/>
-        <w:rPr>
-          <w:rFonts w:hint="eastAsia"/>
-        </w:rPr>
       </w:pPr>
       <w:r>
         <w:rPr>
@@ -2307,9 +2104,6 @@
     <w:p>
       <w:pPr>
         <w:pStyle w:val="ab"/>
-        <w:rPr>
-          <w:rFonts w:hint="eastAsia"/>
-        </w:rPr>
       </w:pPr>
       <w:r>
         <w:rPr>
@@ -2333,9 +2127,6 @@
     <w:p>
       <w:pPr>
         <w:pStyle w:val="ab"/>
-        <w:rPr>
-          <w:rFonts w:hint="eastAsia"/>
-        </w:rPr>
       </w:pPr>
       <w:r>
         <w:rPr>
@@ -2347,9 +2138,6 @@
     <w:p>
       <w:pPr>
         <w:pStyle w:val="ab"/>
-        <w:rPr>
-          <w:rFonts w:hint="eastAsia"/>
-        </w:rPr>
       </w:pPr>
       <w:r>
         <w:rPr>
@@ -2361,9 +2149,6 @@
     <w:p>
       <w:pPr>
         <w:pStyle w:val="ab"/>
-        <w:rPr>
-          <w:rFonts w:hint="eastAsia"/>
-        </w:rPr>
       </w:pPr>
       <w:r>
         <w:rPr>
@@ -2375,9 +2160,6 @@
     <w:p>
       <w:pPr>
         <w:pStyle w:val="ab"/>
-        <w:rPr>
-          <w:rFonts w:hint="eastAsia"/>
-        </w:rPr>
       </w:pPr>
       <w:r>
         <w:rPr>
@@ -2389,9 +2171,6 @@
     <w:p>
       <w:pPr>
         <w:pStyle w:val="ab"/>
-        <w:rPr>
-          <w:rFonts w:hint="eastAsia"/>
-        </w:rPr>
       </w:pPr>
       <w:r>
         <w:rPr>
@@ -2404,9 +2183,6 @@
     <w:p>
       <w:pPr>
         <w:pStyle w:val="2"/>
-        <w:rPr>
-          <w:rFonts w:hint="eastAsia"/>
-        </w:rPr>
       </w:pPr>
       <w:bookmarkStart w:id="4" w:name="_Toc354392046"/>
       <w:r>
@@ -2432,9 +2208,6 @@
     <w:p>
       <w:pPr>
         <w:pStyle w:val="ab"/>
-        <w:rPr>
-          <w:rFonts w:hint="eastAsia"/>
-        </w:rPr>
       </w:pPr>
       <w:r>
         <w:rPr>
@@ -2448,7 +2221,7 @@
         <w:spacing w:line="400" w:lineRule="exact"/>
         <w:ind w:firstLineChars="200" w:firstLine="480"/>
         <w:rPr>
-          <w:rFonts w:ascii="宋体" w:hAnsi="宋体" w:hint="eastAsia"/>
+          <w:rFonts w:ascii="宋体" w:hAnsi="宋体"/>
           <w:color w:val="FF0000"/>
           <w:u w:color="000000"/>
         </w:rPr>
@@ -2468,7 +2241,6 @@
         <w:spacing w:line="400" w:lineRule="exact"/>
         <w:jc w:val="center"/>
         <w:rPr>
-          <w:rFonts w:hint="eastAsia"/>
           <w:sz w:val="24"/>
           <w:u w:color="000000"/>
         </w:rPr>
@@ -2519,9 +2291,6 @@
     <w:p>
       <w:pPr>
         <w:pStyle w:val="1"/>
-        <w:rPr>
-          <w:rFonts w:hint="eastAsia"/>
-        </w:rPr>
       </w:pPr>
       <w:bookmarkStart w:id="5" w:name="_Toc354392047"/>
       <w:bookmarkStart w:id="6" w:name="_Toc55354244"/>
@@ -2567,9 +2336,6 @@
     <w:p>
       <w:pPr>
         <w:pStyle w:val="2"/>
-        <w:rPr>
-          <w:rFonts w:hint="eastAsia"/>
-        </w:rPr>
       </w:pPr>
       <w:bookmarkStart w:id="7" w:name="_Toc354392048"/>
       <w:r>
@@ -2609,7 +2375,6 @@
       <w:pPr>
         <w:pStyle w:val="ab"/>
         <w:rPr>
-          <w:rFonts w:hint="eastAsia"/>
           <w:bCs/>
         </w:rPr>
       </w:pPr>
@@ -2632,48 +2397,64 @@
         <w:spacing w:line="400" w:lineRule="exact"/>
         <w:ind w:firstLineChars="200" w:firstLine="480"/>
         <w:rPr>
+          <w:rFonts w:ascii="宋体" w:hAnsi="宋体"/>
+          <w:sz w:val="24"/>
+          <w:u w:color="000000"/>
+        </w:rPr>
+      </w:pPr>
+      <w:r>
+        <w:rPr>
+          <w:rFonts w:ascii="宋体" w:hAnsi="宋体"/>
+          <w:sz w:val="24"/>
+          <w:u w:color="000000"/>
+        </w:rPr>
+        <w:t>从国际电子商务发展的实践和潮流来看，在全球电子商务中</w:t>
+      </w:r>
+      <w:r>
+        <w:rPr>
+          <w:sz w:val="24"/>
+          <w:u w:color="000000"/>
+        </w:rPr>
+        <w:t>B2B</w:t>
+      </w:r>
+      <w:r>
+        <w:rPr>
+          <w:rFonts w:hAnsi="宋体"/>
+          <w:sz w:val="24"/>
+          <w:u w:color="000000"/>
+        </w:rPr>
+        <w:t>（</w:t>
+      </w:r>
+      <w:r>
+        <w:rPr>
+          <w:sz w:val="24"/>
+          <w:u w:color="000000"/>
+        </w:rPr>
+        <w:t>Business-to-Business</w:t>
+      </w:r>
+      <w:r>
+        <w:rPr>
+          <w:rFonts w:hAnsi="宋体"/>
+          <w:sz w:val="24"/>
+          <w:u w:color="000000"/>
+        </w:rPr>
+        <w:t>）</w:t>
+      </w:r>
+      <w:r>
+        <w:rPr>
           <w:rFonts w:ascii="宋体" w:hAnsi="宋体" w:hint="eastAsia"/>
           <w:sz w:val="24"/>
           <w:u w:color="000000"/>
         </w:rPr>
-      </w:pPr>
+        <w:t>电子商务</w:t>
+      </w:r>
       <w:r>
         <w:rPr>
           <w:rFonts w:ascii="宋体" w:hAnsi="宋体"/>
           <w:sz w:val="24"/>
           <w:u w:color="000000"/>
         </w:rPr>
-        <w:t>从国际电子商务发展的实践和潮流来看，在全球电子商务中</w:t>
-      </w:r>
-      <w:r>
-        <w:rPr>
-          <w:sz w:val="24"/>
-          <w:u w:color="000000"/>
-        </w:rPr>
-        <w:t>B2B</w:t>
-      </w:r>
-      <w:r>
-        <w:rPr>
-          <w:rFonts w:hAnsi="宋体"/>
-          <w:sz w:val="24"/>
-          <w:u w:color="000000"/>
-        </w:rPr>
-        <w:t>（</w:t>
-      </w:r>
-      <w:r>
-        <w:rPr>
-          <w:sz w:val="24"/>
-          <w:u w:color="000000"/>
-        </w:rPr>
-        <w:t>Business-to-Business</w:t>
-      </w:r>
-      <w:r>
-        <w:rPr>
-          <w:rFonts w:hAnsi="宋体"/>
-          <w:sz w:val="24"/>
-          <w:u w:color="000000"/>
-        </w:rPr>
-        <w:t>）</w:t>
+        <w:t>销售额占80-90%</w:t>
       </w:r>
       <w:r>
         <w:rPr>
@@ -2681,7 +2462,7 @@
           <w:sz w:val="24"/>
           <w:u w:color="000000"/>
         </w:rPr>
-        <w:t>电子商务</w:t>
+        <w:t>的</w:t>
       </w:r>
       <w:r>
         <w:rPr>
@@ -2689,15 +2470,24 @@
           <w:sz w:val="24"/>
           <w:u w:color="000000"/>
         </w:rPr>
-        <w:t>销售额占80-90%</w:t>
+        <w:t>比例</w:t>
       </w:r>
       <w:r>
         <w:rPr>
           <w:rFonts w:ascii="宋体" w:hAnsi="宋体" w:hint="eastAsia"/>
           <w:sz w:val="24"/>
           <w:u w:color="000000"/>
-        </w:rPr>
-        <w:t>的</w:t>
+          <w:vertAlign w:val="superscript"/>
+        </w:rPr>
+        <w:t>[1]</w:t>
+      </w:r>
+      <w:r>
+        <w:rPr>
+          <w:rFonts w:ascii="宋体" w:hAnsi="宋体" w:hint="eastAsia"/>
+          <w:sz w:val="24"/>
+          <w:u w:color="000000"/>
+        </w:rPr>
+        <w:t>。由此可见，</w:t>
       </w:r>
       <w:r>
         <w:rPr>
@@ -2705,31 +2495,6 @@
           <w:sz w:val="24"/>
           <w:u w:color="000000"/>
         </w:rPr>
-        <w:t>比例</w:t>
-      </w:r>
-      <w:r>
-        <w:rPr>
-          <w:rFonts w:ascii="宋体" w:hAnsi="宋体" w:hint="eastAsia"/>
-          <w:sz w:val="24"/>
-          <w:u w:color="000000"/>
-          <w:vertAlign w:val="superscript"/>
-        </w:rPr>
-        <w:t>[1]</w:t>
-      </w:r>
-      <w:r>
-        <w:rPr>
-          <w:rFonts w:ascii="宋体" w:hAnsi="宋体" w:hint="eastAsia"/>
-          <w:sz w:val="24"/>
-          <w:u w:color="000000"/>
-        </w:rPr>
-        <w:t>。由此可见，</w:t>
-      </w:r>
-      <w:r>
-        <w:rPr>
-          <w:rFonts w:ascii="宋体" w:hAnsi="宋体"/>
-          <w:sz w:val="24"/>
-          <w:u w:color="000000"/>
-        </w:rPr>
         <w:t>……</w:t>
       </w:r>
     </w:p>
@@ -2738,7 +2503,6 @@
         <w:spacing w:line="400" w:lineRule="exact"/>
         <w:ind w:firstLineChars="200" w:firstLine="420"/>
         <w:rPr>
-          <w:rFonts w:hint="eastAsia"/>
           <w:bCs/>
           <w:iCs/>
           <w:szCs w:val="21"/>
@@ -2756,9 +2520,6 @@
     <w:p>
       <w:pPr>
         <w:pStyle w:val="ab"/>
-        <w:rPr>
-          <w:rFonts w:hint="eastAsia"/>
-        </w:rPr>
       </w:pPr>
       <w:r>
         <w:rPr>
@@ -2802,9 +2563,6 @@
     <w:p>
       <w:pPr>
         <w:pStyle w:val="ab"/>
-        <w:rPr>
-          <w:rFonts w:hint="eastAsia"/>
-        </w:rPr>
       </w:pPr>
       <w:r>
         <w:rPr>
@@ -2832,7 +2590,7 @@
         <w:spacing w:line="400" w:lineRule="exact"/>
         <w:ind w:firstLineChars="200" w:firstLine="420"/>
         <w:rPr>
-          <w:rFonts w:ascii="宋体" w:hAnsi="宋体" w:hint="eastAsia"/>
+          <w:rFonts w:ascii="宋体" w:hAnsi="宋体"/>
           <w:szCs w:val="21"/>
           <w:u w:color="000000"/>
         </w:rPr>
@@ -2843,7 +2601,6 @@
         <w:spacing w:line="360" w:lineRule="auto"/>
         <w:ind w:firstLine="437"/>
         <w:rPr>
-          <w:rFonts w:hint="eastAsia"/>
           <w:sz w:val="24"/>
           <w:u w:color="000000"/>
         </w:rPr>
@@ -2853,7 +2610,6 @@
           <w:noProof/>
           <w:sz w:val="24"/>
           <w:u w:color="000000"/>
-          <w:lang w:val="en-US" w:eastAsia="zh-CN"/>
         </w:rPr>
         <mc:AlternateContent>
           <mc:Choice Requires="wpg">
@@ -2947,9 +2703,6 @@
                             <w:p>
                               <w:pPr>
                                 <w:jc w:val="center"/>
-                                <w:rPr>
-                                  <w:rFonts w:hint="eastAsia"/>
-                                </w:rPr>
                               </w:pPr>
                               <w:r>
                                 <w:rPr>
@@ -2994,9 +2747,6 @@
                             <w:p>
                               <w:pPr>
                                 <w:jc w:val="center"/>
-                                <w:rPr>
-                                  <w:rFonts w:hint="eastAsia"/>
-                                </w:rPr>
                               </w:pPr>
                               <w:r>
                                 <w:rPr>
@@ -3041,9 +2791,6 @@
                             <w:p>
                               <w:pPr>
                                 <w:jc w:val="center"/>
-                                <w:rPr>
-                                  <w:rFonts w:hint="eastAsia"/>
-                                </w:rPr>
                               </w:pPr>
                               <w:r>
                                 <w:rPr>
@@ -3088,9 +2835,6 @@
                             <w:p>
                               <w:pPr>
                                 <w:jc w:val="center"/>
-                                <w:rPr>
-                                  <w:rFonts w:hint="eastAsia"/>
-                                </w:rPr>
                               </w:pPr>
                               <w:r>
                                 <w:rPr>
@@ -3135,9 +2879,6 @@
                             <w:p>
                               <w:pPr>
                                 <w:jc w:val="center"/>
-                                <w:rPr>
-                                  <w:rFonts w:hint="eastAsia"/>
-                                </w:rPr>
                               </w:pPr>
                               <w:r>
                                 <w:rPr>
@@ -3188,9 +2929,6 @@
                             <w:p>
                               <w:pPr>
                                 <w:jc w:val="center"/>
-                                <w:rPr>
-                                  <w:rFonts w:hint="eastAsia"/>
-                                </w:rPr>
                               </w:pPr>
                               <w:r>
                                 <w:rPr>
@@ -3233,11 +2971,6 @@
                         <wps:txbx>
                           <w:txbxContent>
                             <w:p>
-                              <w:pPr>
-                                <w:rPr>
-                                  <w:rFonts w:hint="eastAsia"/>
-                                </w:rPr>
-                              </w:pPr>
                               <w:r>
                                 <w:rPr>
                                   <w:rFonts w:hint="eastAsia"/>
@@ -3409,9 +3142,6 @@
                             <w:p>
                               <w:pPr>
                                 <w:jc w:val="center"/>
-                                <w:rPr>
-                                  <w:rFonts w:hint="eastAsia"/>
-                                </w:rPr>
                               </w:pPr>
                               <w:r>
                                 <w:rPr>
@@ -3462,9 +3192,6 @@
                             <w:p>
                               <w:pPr>
                                 <w:jc w:val="center"/>
-                                <w:rPr>
-                                  <w:rFonts w:hint="eastAsia"/>
-                                </w:rPr>
                               </w:pPr>
                               <w:r>
                                 <w:rPr>
@@ -3527,9 +3254,6 @@
                             <w:p>
                               <w:pPr>
                                 <w:jc w:val="center"/>
-                                <w:rPr>
-                                  <w:rFonts w:hint="eastAsia"/>
-                                </w:rPr>
                               </w:pPr>
                               <w:r>
                                 <w:rPr>
@@ -3541,9 +3265,6 @@
                             <w:p>
                               <w:pPr>
                                 <w:jc w:val="center"/>
-                                <w:rPr>
-                                  <w:rFonts w:hint="eastAsia"/>
-                                </w:rPr>
                               </w:pPr>
                               <w:r>
                                 <w:rPr>
@@ -3857,7 +3578,6 @@
         <w:spacing w:line="360" w:lineRule="auto"/>
         <w:ind w:firstLine="437"/>
         <w:rPr>
-          <w:rFonts w:hint="eastAsia"/>
           <w:sz w:val="24"/>
           <w:u w:color="000000"/>
         </w:rPr>
@@ -3868,7 +3588,6 @@
         <w:spacing w:line="360" w:lineRule="auto"/>
         <w:ind w:firstLine="437"/>
         <w:rPr>
-          <w:rFonts w:hint="eastAsia"/>
           <w:sz w:val="24"/>
           <w:u w:color="000000"/>
         </w:rPr>
@@ -3878,7 +3597,6 @@
       <w:pPr>
         <w:spacing w:line="360" w:lineRule="auto"/>
         <w:rPr>
-          <w:rFonts w:hint="eastAsia"/>
           <w:sz w:val="24"/>
           <w:u w:color="000000"/>
         </w:rPr>
@@ -3888,7 +3606,6 @@
       <w:pPr>
         <w:spacing w:line="360" w:lineRule="auto"/>
         <w:rPr>
-          <w:rFonts w:hint="eastAsia"/>
           <w:sz w:val="24"/>
           <w:u w:color="000000"/>
         </w:rPr>
@@ -3898,7 +3615,6 @@
       <w:pPr>
         <w:spacing w:line="360" w:lineRule="auto"/>
         <w:rPr>
-          <w:rFonts w:hint="eastAsia"/>
           <w:sz w:val="24"/>
           <w:u w:color="000000"/>
         </w:rPr>
@@ -3910,7 +3626,6 @@
         <w:ind w:firstLine="437"/>
         <w:jc w:val="center"/>
         <w:rPr>
-          <w:rFonts w:hint="eastAsia"/>
           <w:szCs w:val="21"/>
           <w:u w:color="000000"/>
         </w:rPr>
@@ -3922,7 +3637,7 @@
         <w:ind w:firstLine="437"/>
         <w:jc w:val="center"/>
         <w:rPr>
-          <w:rFonts w:eastAsia="楷体_GB2312" w:hint="eastAsia"/>
+          <w:rFonts w:eastAsia="楷体_GB2312"/>
           <w:szCs w:val="21"/>
           <w:u w:color="000000"/>
         </w:rPr>
@@ -3991,7 +3706,7 @@
         <w:ind w:firstLine="437"/>
         <w:jc w:val="center"/>
         <w:rPr>
-          <w:rFonts w:eastAsia="楷体_GB2312" w:hint="eastAsia"/>
+          <w:rFonts w:eastAsia="楷体_GB2312"/>
           <w:szCs w:val="21"/>
           <w:u w:color="000000"/>
         </w:rPr>
@@ -4003,7 +3718,6 @@
         <w:ind w:firstLine="437"/>
         <w:jc w:val="center"/>
         <w:rPr>
-          <w:rFonts w:hint="eastAsia"/>
           <w:szCs w:val="21"/>
           <w:u w:color="000000"/>
         </w:rPr>
@@ -4020,9 +3734,6 @@
     <w:p>
       <w:pPr>
         <w:pStyle w:val="ab"/>
-        <w:rPr>
-          <w:rFonts w:hint="eastAsia"/>
-        </w:rPr>
       </w:pPr>
       <w:r>
         <w:rPr>
@@ -4034,17 +3745,11 @@
     <w:p>
       <w:pPr>
         <w:pStyle w:val="ab"/>
-        <w:rPr>
-          <w:rFonts w:hint="eastAsia"/>
-        </w:rPr>
       </w:pPr>
     </w:p>
     <w:p>
       <w:pPr>
         <w:pStyle w:val="ab"/>
-        <w:rPr>
-          <w:rFonts w:hint="eastAsia"/>
-        </w:rPr>
       </w:pPr>
     </w:p>
     <w:p>
@@ -4053,7 +3758,7 @@
         <w:ind w:firstLine="437"/>
         <w:jc w:val="center"/>
         <w:rPr>
-          <w:rFonts w:eastAsia="楷体_GB2312" w:hint="eastAsia"/>
+          <w:rFonts w:eastAsia="楷体_GB2312"/>
           <w:szCs w:val="21"/>
           <w:u w:color="000000"/>
         </w:rPr>
@@ -4111,7 +3816,6 @@
     <w:tbl>
       <w:tblPr>
         <w:tblW w:w="5000" w:type="pct"/>
-        <w:tblInd w:w="0" w:type="dxa"/>
         <w:tblBorders>
           <w:top w:val="single" w:sz="4" w:space="0" w:color="auto"/>
           <w:left w:val="single" w:sz="4" w:space="0" w:color="auto"/>
@@ -4138,7 +3842,6 @@
               <w:spacing w:line="360" w:lineRule="auto"/>
               <w:jc w:val="center"/>
               <w:rPr>
-                <w:rFonts w:hint="eastAsia"/>
                 <w:szCs w:val="21"/>
                 <w:u w:color="000000"/>
               </w:rPr>
@@ -4171,7 +3874,6 @@
               <w:spacing w:line="360" w:lineRule="auto"/>
               <w:jc w:val="center"/>
               <w:rPr>
-                <w:rFonts w:hint="eastAsia"/>
                 <w:szCs w:val="21"/>
                 <w:u w:color="000000"/>
               </w:rPr>
@@ -4205,7 +3907,6 @@
               <w:spacing w:line="360" w:lineRule="auto"/>
               <w:jc w:val="center"/>
               <w:rPr>
-                <w:rFonts w:hint="eastAsia"/>
                 <w:szCs w:val="21"/>
                 <w:u w:color="000000"/>
               </w:rPr>
@@ -4232,7 +3933,6 @@
               <w:spacing w:line="360" w:lineRule="auto"/>
               <w:jc w:val="center"/>
               <w:rPr>
-                <w:rFonts w:hint="eastAsia"/>
                 <w:szCs w:val="21"/>
                 <w:u w:color="000000"/>
               </w:rPr>
@@ -4257,7 +3957,6 @@
               <w:spacing w:line="360" w:lineRule="auto"/>
               <w:jc w:val="center"/>
               <w:rPr>
-                <w:rFonts w:hint="eastAsia"/>
                 <w:szCs w:val="21"/>
                 <w:u w:color="000000"/>
               </w:rPr>
@@ -4290,7 +3989,6 @@
               <w:spacing w:line="360" w:lineRule="auto"/>
               <w:jc w:val="center"/>
               <w:rPr>
-                <w:rFonts w:hint="eastAsia"/>
                 <w:szCs w:val="21"/>
                 <w:u w:color="000000"/>
               </w:rPr>
@@ -4325,7 +4023,6 @@
               <w:spacing w:line="360" w:lineRule="auto"/>
               <w:jc w:val="center"/>
               <w:rPr>
-                <w:rFonts w:hint="eastAsia"/>
                 <w:szCs w:val="21"/>
                 <w:u w:color="000000"/>
               </w:rPr>
@@ -4350,7 +4047,6 @@
               <w:spacing w:line="360" w:lineRule="auto"/>
               <w:jc w:val="center"/>
               <w:rPr>
-                <w:rFonts w:hint="eastAsia"/>
                 <w:szCs w:val="21"/>
                 <w:u w:color="000000"/>
               </w:rPr>
@@ -4399,7 +4095,6 @@
               <w:spacing w:line="360" w:lineRule="auto"/>
               <w:jc w:val="center"/>
               <w:rPr>
-                <w:rFonts w:hint="eastAsia"/>
                 <w:szCs w:val="21"/>
                 <w:u w:color="000000"/>
               </w:rPr>
@@ -4434,7 +4129,6 @@
               <w:spacing w:line="360" w:lineRule="auto"/>
               <w:jc w:val="center"/>
               <w:rPr>
-                <w:rFonts w:hint="eastAsia"/>
                 <w:szCs w:val="21"/>
                 <w:u w:color="000000"/>
               </w:rPr>
@@ -4459,7 +4153,6 @@
               <w:spacing w:line="360" w:lineRule="auto"/>
               <w:jc w:val="center"/>
               <w:rPr>
-                <w:rFonts w:hint="eastAsia"/>
                 <w:szCs w:val="21"/>
                 <w:u w:color="000000"/>
               </w:rPr>
@@ -4492,7 +4185,6 @@
               <w:spacing w:line="360" w:lineRule="auto"/>
               <w:jc w:val="center"/>
               <w:rPr>
-                <w:rFonts w:hint="eastAsia"/>
                 <w:szCs w:val="21"/>
                 <w:u w:color="000000"/>
               </w:rPr>
@@ -4527,7 +4219,6 @@
               <w:spacing w:line="360" w:lineRule="auto"/>
               <w:jc w:val="center"/>
               <w:rPr>
-                <w:rFonts w:hint="eastAsia"/>
                 <w:szCs w:val="21"/>
                 <w:u w:color="000000"/>
               </w:rPr>
@@ -4552,7 +4243,6 @@
               <w:spacing w:line="360" w:lineRule="auto"/>
               <w:jc w:val="center"/>
               <w:rPr>
-                <w:rFonts w:hint="eastAsia"/>
                 <w:szCs w:val="21"/>
                 <w:u w:color="000000"/>
               </w:rPr>
@@ -4585,7 +4275,6 @@
               <w:spacing w:line="360" w:lineRule="auto"/>
               <w:jc w:val="center"/>
               <w:rPr>
-                <w:rFonts w:hint="eastAsia"/>
                 <w:szCs w:val="21"/>
                 <w:u w:color="000000"/>
               </w:rPr>
@@ -4624,7 +4313,6 @@
         <w:ind w:firstLineChars="400" w:firstLine="960"/>
         <w:jc w:val="center"/>
         <w:rPr>
-          <w:rFonts w:hint="eastAsia"/>
           <w:sz w:val="24"/>
           <w:u w:color="000000"/>
         </w:rPr>
@@ -4643,7 +4331,6 @@
         <w:spacing w:line="360" w:lineRule="auto"/>
         <w:ind w:firstLineChars="200" w:firstLine="480"/>
         <w:rPr>
-          <w:rFonts w:hint="eastAsia"/>
           <w:sz w:val="24"/>
           <w:u w:color="000000"/>
         </w:rPr>
@@ -4680,7 +4367,6 @@
         <w:ind w:firstLineChars="200" w:firstLine="480"/>
         <w:jc w:val="center"/>
         <w:rPr>
-          <w:rFonts w:hint="eastAsia"/>
           <w:sz w:val="24"/>
           <w:u w:color="000000"/>
         </w:rPr>
@@ -4715,9 +4401,6 @@
     <w:p>
       <w:pPr>
         <w:pStyle w:val="1"/>
-        <w:rPr>
-          <w:rFonts w:hint="eastAsia"/>
-        </w:rPr>
       </w:pPr>
       <w:bookmarkStart w:id="8" w:name="_Toc354392050"/>
       <w:r>
@@ -5145,7 +4828,7 @@
       <w:pPr>
         <w:pStyle w:val="1"/>
         <w:rPr>
-          <w:rFonts w:eastAsia="黑体" w:hint="eastAsia"/>
+          <w:rFonts w:eastAsia="黑体"/>
           <w:i/>
           <w:iCs/>
           <w:u w:val="single" w:color="000000"/>
@@ -5209,7 +4892,7 @@
         <w:spacing w:line="400" w:lineRule="exact"/>
         <w:ind w:firstLine="480"/>
         <w:rPr>
-          <w:rFonts w:ascii="宋体" w:hAnsi="宋体" w:hint="eastAsia"/>
+          <w:rFonts w:ascii="宋体" w:hAnsi="宋体"/>
           <w:sz w:val="24"/>
           <w:u w:color="000000"/>
         </w:rPr>
@@ -5276,9 +4959,6 @@
     <w:p>
       <w:pPr>
         <w:pStyle w:val="1"/>
-        <w:rPr>
-          <w:rFonts w:hint="eastAsia"/>
-        </w:rPr>
       </w:pPr>
       <w:bookmarkStart w:id="10" w:name="_Toc354392051"/>
       <w:r>
@@ -5325,7 +5005,7 @@
         <w:spacing w:line="400" w:lineRule="exact"/>
         <w:ind w:firstLineChars="200" w:firstLine="480"/>
         <w:rPr>
-          <w:rFonts w:ascii="宋体" w:hAnsi="宋体" w:hint="eastAsia"/>
+          <w:rFonts w:ascii="宋体" w:hAnsi="宋体"/>
           <w:sz w:val="24"/>
           <w:u w:color="000000"/>
         </w:rPr>
@@ -5441,7 +5121,6 @@
     <w:r>
       <w:rPr>
         <w:rStyle w:val="a8"/>
-        <w:lang w:val="en-US" w:eastAsia="zh-CN"/>
       </w:rPr>
       <w:t>4</w:t>
     </w:r>
@@ -5514,7 +5193,6 @@
           <w:sz w:val="15"/>
           <w:szCs w:val="15"/>
           <w:u w:color="000000"/>
-          <w:lang w:val="en-US" w:eastAsia="zh-CN"/>
         </w:rPr>
         <w:t>①</w:t>
       </w:r>
@@ -5810,12 +5488,55 @@
     <w:lsdException w:name="Emphasis" w:qFormat="1"/>
     <w:lsdException w:name="HTML Top of Form" w:semiHidden="1" w:uiPriority="99" w:unhideWhenUsed="1"/>
     <w:lsdException w:name="HTML Bottom of Form" w:semiHidden="1" w:uiPriority="99" w:unhideWhenUsed="1"/>
-    <w:lsdException w:name="Normal Table" w:semiHidden="1"/>
+    <w:lsdException w:name="Normal Table" w:semiHidden="1" w:unhideWhenUsed="1"/>
     <w:lsdException w:name="No List" w:semiHidden="1" w:uiPriority="99" w:unhideWhenUsed="1"/>
     <w:lsdException w:name="Outline List 1" w:semiHidden="1" w:uiPriority="99" w:unhideWhenUsed="1"/>
     <w:lsdException w:name="Outline List 2" w:semiHidden="1" w:uiPriority="99" w:unhideWhenUsed="1"/>
     <w:lsdException w:name="Outline List 3" w:semiHidden="1" w:uiPriority="99" w:unhideWhenUsed="1"/>
+    <w:lsdException w:name="Table Simple 1" w:semiHidden="1" w:unhideWhenUsed="1"/>
+    <w:lsdException w:name="Table Simple 2" w:semiHidden="1" w:unhideWhenUsed="1"/>
+    <w:lsdException w:name="Table Simple 3" w:semiHidden="1" w:unhideWhenUsed="1"/>
+    <w:lsdException w:name="Table Classic 1" w:semiHidden="1" w:unhideWhenUsed="1"/>
+    <w:lsdException w:name="Table Classic 2" w:semiHidden="1" w:unhideWhenUsed="1"/>
+    <w:lsdException w:name="Table Classic 3" w:semiHidden="1" w:unhideWhenUsed="1"/>
+    <w:lsdException w:name="Table Classic 4" w:semiHidden="1" w:unhideWhenUsed="1"/>
+    <w:lsdException w:name="Table Colorful 1" w:semiHidden="1" w:unhideWhenUsed="1"/>
+    <w:lsdException w:name="Table Colorful 2" w:semiHidden="1" w:unhideWhenUsed="1"/>
+    <w:lsdException w:name="Table Colorful 3" w:semiHidden="1" w:unhideWhenUsed="1"/>
+    <w:lsdException w:name="Table Columns 1" w:semiHidden="1" w:unhideWhenUsed="1"/>
+    <w:lsdException w:name="Table Columns 2" w:semiHidden="1" w:unhideWhenUsed="1"/>
+    <w:lsdException w:name="Table Columns 3" w:semiHidden="1" w:unhideWhenUsed="1"/>
+    <w:lsdException w:name="Table Columns 4" w:semiHidden="1" w:unhideWhenUsed="1"/>
+    <w:lsdException w:name="Table Columns 5" w:semiHidden="1" w:unhideWhenUsed="1"/>
+    <w:lsdException w:name="Table Grid 1" w:semiHidden="1" w:unhideWhenUsed="1"/>
+    <w:lsdException w:name="Table Grid 2" w:semiHidden="1" w:unhideWhenUsed="1"/>
+    <w:lsdException w:name="Table Grid 3" w:semiHidden="1" w:unhideWhenUsed="1"/>
+    <w:lsdException w:name="Table Grid 4" w:semiHidden="1" w:unhideWhenUsed="1"/>
+    <w:lsdException w:name="Table Grid 5" w:semiHidden="1" w:unhideWhenUsed="1"/>
+    <w:lsdException w:name="Table Grid 6" w:semiHidden="1" w:unhideWhenUsed="1"/>
+    <w:lsdException w:name="Table Grid 7" w:semiHidden="1" w:unhideWhenUsed="1"/>
+    <w:lsdException w:name="Table Grid 8" w:semiHidden="1" w:unhideWhenUsed="1"/>
+    <w:lsdException w:name="Table List 1" w:semiHidden="1" w:unhideWhenUsed="1"/>
+    <w:lsdException w:name="Table List 2" w:semiHidden="1" w:unhideWhenUsed="1"/>
+    <w:lsdException w:name="Table List 3" w:semiHidden="1" w:unhideWhenUsed="1"/>
+    <w:lsdException w:name="Table List 4" w:semiHidden="1" w:unhideWhenUsed="1"/>
+    <w:lsdException w:name="Table List 5" w:semiHidden="1" w:unhideWhenUsed="1"/>
+    <w:lsdException w:name="Table List 6" w:semiHidden="1" w:unhideWhenUsed="1"/>
+    <w:lsdException w:name="Table List 7" w:semiHidden="1" w:unhideWhenUsed="1"/>
+    <w:lsdException w:name="Table List 8" w:semiHidden="1" w:unhideWhenUsed="1"/>
+    <w:lsdException w:name="Table 3D effects 1" w:semiHidden="1" w:unhideWhenUsed="1"/>
+    <w:lsdException w:name="Table 3D effects 2" w:semiHidden="1" w:unhideWhenUsed="1"/>
+    <w:lsdException w:name="Table 3D effects 3" w:semiHidden="1" w:unhideWhenUsed="1"/>
+    <w:lsdException w:name="Table Contemporary" w:semiHidden="1" w:unhideWhenUsed="1"/>
+    <w:lsdException w:name="Table Elegant" w:semiHidden="1" w:unhideWhenUsed="1"/>
+    <w:lsdException w:name="Table Professional" w:semiHidden="1" w:unhideWhenUsed="1"/>
+    <w:lsdException w:name="Table Subtle 1" w:semiHidden="1" w:unhideWhenUsed="1"/>
+    <w:lsdException w:name="Table Subtle 2" w:semiHidden="1" w:unhideWhenUsed="1"/>
+    <w:lsdException w:name="Table Web 1" w:semiHidden="1" w:unhideWhenUsed="1"/>
+    <w:lsdException w:name="Table Web 2" w:semiHidden="1" w:unhideWhenUsed="1"/>
+    <w:lsdException w:name="Table Web 3" w:semiHidden="1" w:unhideWhenUsed="1"/>
     <w:lsdException w:name="Balloon Text" w:semiHidden="1"/>
+    <w:lsdException w:name="Table Theme" w:semiHidden="1" w:unhideWhenUsed="1"/>
     <w:lsdException w:name="Placeholder Text" w:semiHidden="1" w:uiPriority="99" w:unhideWhenUsed="1"/>
     <w:lsdException w:name="No Spacing" w:uiPriority="99" w:qFormat="1"/>
     <w:lsdException w:name="Light Shading" w:uiPriority="60"/>
@@ -6111,12 +5832,17 @@
   </w:style>
   <w:style w:type="character" w:default="1" w:styleId="a0">
     <w:name w:val="Default Paragraph Font"/>
+    <w:uiPriority w:val="1"/>
     <w:semiHidden/>
+    <w:unhideWhenUsed/>
   </w:style>
   <w:style w:type="table" w:default="1" w:styleId="a1">
     <w:name w:val="Normal Table"/>
+    <w:uiPriority w:val="99"/>
     <w:semiHidden/>
+    <w:unhideWhenUsed/>
     <w:tblPr>
+      <w:tblInd w:w="0" w:type="dxa"/>
       <w:tblCellMar>
         <w:top w:w="0" w:type="dxa"/>
         <w:left w:w="108" w:type="dxa"/>
@@ -6277,7 +6003,6 @@
       <w:sz w:val="24"/>
       <w:szCs w:val="20"/>
       <w:u w:color="000000"/>
-      <w:lang w:val="en-US" w:eastAsia="zh-CN"/>
     </w:rPr>
   </w:style>
   <w:style w:type="paragraph" w:styleId="TOC4">

--- a/documents/论文.docx
+++ b/documents/论文.docx
@@ -135,7 +135,7 @@
           <w:szCs w:val="21"/>
           <w:u w:color="000000"/>
         </w:rPr>
-        <w:t>甘肃政法大学网络空间安全学院，甘肃 兰州 730070）</w:t>
+        <w:t>甘肃政法大学，甘肃 兰州 730070）</w:t>
       </w:r>
     </w:p>
     <w:p>
@@ -546,7 +546,47 @@
           <w:szCs w:val="21"/>
           <w:u w:color="000000"/>
         </w:rPr>
-        <w:t>()</w:t>
+        <w:t>(</w:t>
+      </w:r>
+      <w:r>
+        <w:rPr>
+          <w:rFonts w:eastAsia="黑体"/>
+          <w:szCs w:val="21"/>
+          <w:u w:color="000000"/>
+        </w:rPr>
+        <w:t>Gansu University of Political Science and Law</w:t>
+      </w:r>
+      <w:r>
+        <w:rPr>
+          <w:rFonts w:eastAsia="黑体" w:hint="eastAsia"/>
+          <w:szCs w:val="21"/>
+          <w:u w:color="000000"/>
+        </w:rPr>
+        <w:t>, Lanzhou,</w:t>
+      </w:r>
+      <w:r>
+        <w:rPr>
+          <w:rFonts w:eastAsia="黑体" w:hint="eastAsia"/>
+          <w:szCs w:val="21"/>
+          <w:u w:color="000000"/>
+        </w:rPr>
+        <w:t xml:space="preserve"> Gansu</w:t>
+      </w:r>
+      <w:r>
+        <w:rPr>
+          <w:rFonts w:eastAsia="黑体" w:hint="eastAsia"/>
+          <w:szCs w:val="21"/>
+          <w:u w:color="000000"/>
+        </w:rPr>
+        <w:t xml:space="preserve"> 730070</w:t>
+      </w:r>
+      <w:r>
+        <w:rPr>
+          <w:rFonts w:eastAsia="黑体" w:hint="eastAsia"/>
+          <w:szCs w:val="21"/>
+          <w:u w:color="000000"/>
+        </w:rPr>
+        <w:t>)</w:t>
       </w:r>
     </w:p>
     <w:p>
@@ -806,31 +846,7 @@
           <w:szCs w:val="21"/>
           <w:u w:color="000000"/>
         </w:rPr>
-        <w:t>注：题目、中英文摘要、关键词</w:t>
-      </w:r>
-      <w:proofErr w:type="gramStart"/>
-      <w:r>
-        <w:rPr>
-          <w:rFonts w:ascii="宋体" w:hAnsi="宋体" w:hint="eastAsia"/>
-          <w:b/>
-          <w:bCs/>
-          <w:sz w:val="21"/>
-          <w:szCs w:val="21"/>
-          <w:u w:color="000000"/>
-        </w:rPr>
-        <w:t>需独立</w:t>
-      </w:r>
-      <w:proofErr w:type="gramEnd"/>
-      <w:r>
-        <w:rPr>
-          <w:rFonts w:ascii="宋体" w:hAnsi="宋体" w:hint="eastAsia"/>
-          <w:b/>
-          <w:bCs/>
-          <w:sz w:val="21"/>
-          <w:szCs w:val="21"/>
-          <w:u w:color="000000"/>
-        </w:rPr>
-        <w:t>成1页，行距均为固定值20磅。</w:t>
+        <w:t>注：题目、中英文摘要、关键词需独立成1页，行距均为固定值20磅。</w:t>
       </w:r>
     </w:p>
     <w:p>
@@ -948,27 +964,7 @@
           <w:szCs w:val="32"/>
           <w:u w:color="000000"/>
         </w:rPr>
-        <w:t>（</w:t>
-      </w:r>
-      <w:proofErr w:type="gramStart"/>
-      <w:r>
-        <w:rPr>
-          <w:rFonts w:ascii="宋体" w:hAnsi="宋体" w:hint="eastAsia"/>
-          <w:sz w:val="32"/>
-          <w:szCs w:val="32"/>
-          <w:u w:color="000000"/>
-        </w:rPr>
-        <w:t>三号字空一行</w:t>
-      </w:r>
-      <w:proofErr w:type="gramEnd"/>
-      <w:r>
-        <w:rPr>
-          <w:rFonts w:ascii="宋体" w:hAnsi="宋体" w:hint="eastAsia"/>
-          <w:sz w:val="32"/>
-          <w:szCs w:val="32"/>
-          <w:u w:color="000000"/>
-        </w:rPr>
-        <w:t>）</w:t>
+        <w:t>（三号字空一行）</w:t>
       </w:r>
     </w:p>
     <w:p>
@@ -2259,194 +2255,217 @@
           <w:sz w:val="24"/>
           <w:u w:color="000000"/>
         </w:rPr>
-        <w:t>小</w:t>
-      </w:r>
-      <w:proofErr w:type="gramStart"/>
+        <w:t>小四号字</w:t>
+      </w:r>
+      <w:r>
+        <w:rPr>
+          <w:rFonts w:hint="eastAsia"/>
+          <w:sz w:val="24"/>
+          <w:u w:color="000000"/>
+        </w:rPr>
+        <w:t>空一行）</w:t>
+      </w:r>
+    </w:p>
+    <w:p>
+      <w:pPr>
+        <w:pStyle w:val="1"/>
+      </w:pPr>
+      <w:bookmarkStart w:id="5" w:name="_Toc354392047"/>
+      <w:bookmarkStart w:id="6" w:name="_Toc55354244"/>
+      <w:r>
+        <w:rPr>
+          <w:rFonts w:hint="eastAsia"/>
+        </w:rPr>
+        <w:t>第二章</w:t>
+      </w:r>
+      <w:r>
+        <w:rPr>
+          <w:rFonts w:hint="eastAsia"/>
+        </w:rPr>
+        <w:t xml:space="preserve">  </w:t>
+      </w:r>
+      <w:r>
+        <w:rPr>
+          <w:rFonts w:hint="eastAsia"/>
+        </w:rPr>
+        <w:t>概述</w:t>
+      </w:r>
+      <w:r>
+        <w:rPr>
+          <w:rFonts w:hint="eastAsia"/>
+        </w:rPr>
+        <w:t>[</w:t>
+      </w:r>
+      <w:r>
+        <w:rPr>
+          <w:rFonts w:hint="eastAsia"/>
+          <w:color w:val="FF0000"/>
+        </w:rPr>
+        <w:t>正文一级标题：三号宋体，加粗，居中</w:t>
+      </w:r>
+      <w:r>
+        <w:rPr>
+          <w:rFonts w:hint="eastAsia"/>
+        </w:rPr>
+        <w:t>]</w:t>
+      </w:r>
+      <w:bookmarkEnd w:id="5"/>
+    </w:p>
+    <w:p>
+      <w:pPr>
+        <w:pStyle w:val="2"/>
+      </w:pPr>
+      <w:bookmarkStart w:id="7" w:name="_Toc354392048"/>
+      <w:r>
+        <w:rPr>
+          <w:rFonts w:hint="eastAsia"/>
+        </w:rPr>
+        <w:t>2.1</w:t>
+      </w:r>
+      <w:r>
+        <w:rPr>
+          <w:rFonts w:hint="eastAsia"/>
+        </w:rPr>
+        <w:t>电子化采购系统概述</w:t>
+      </w:r>
+      <w:r>
+        <w:rPr>
+          <w:rFonts w:hint="eastAsia"/>
+        </w:rPr>
+        <w:t>[</w:t>
+      </w:r>
+      <w:r>
+        <w:rPr>
+          <w:rFonts w:hint="eastAsia"/>
+          <w:color w:val="FF0000"/>
+        </w:rPr>
+        <w:t>正文二级标题：小三号宋体，加粗，左对齐无缩进</w:t>
+      </w:r>
+      <w:r>
+        <w:rPr>
+          <w:rFonts w:hint="eastAsia"/>
+        </w:rPr>
+        <w:t>]</w:t>
+      </w:r>
+      <w:bookmarkEnd w:id="7"/>
+    </w:p>
+    <w:p>
+      <w:pPr>
+        <w:pStyle w:val="ab"/>
+        <w:rPr>
+          <w:bCs/>
+        </w:rPr>
+      </w:pPr>
+      <w:r>
+        <w:rPr>
+          <w:rFonts w:hint="eastAsia"/>
+        </w:rPr>
+        <w:t>正文内容[宋体 小四 行距: 固定值 20 磅</w:t>
+      </w:r>
+      <w:r>
+        <w:rPr>
+          <w:rFonts w:hint="eastAsia"/>
+          <w:bCs/>
+        </w:rPr>
+        <w:t>]</w:t>
+      </w:r>
+    </w:p>
+    <w:p>
+      <w:pPr>
+        <w:spacing w:line="400" w:lineRule="exact"/>
+        <w:ind w:firstLineChars="200" w:firstLine="480"/>
+        <w:rPr>
+          <w:rFonts w:ascii="宋体" w:hAnsi="宋体"/>
+          <w:sz w:val="24"/>
+          <w:u w:color="000000"/>
+        </w:rPr>
+      </w:pPr>
+      <w:r>
+        <w:rPr>
+          <w:rFonts w:ascii="宋体" w:hAnsi="宋体"/>
+          <w:sz w:val="24"/>
+          <w:u w:color="000000"/>
+        </w:rPr>
+        <w:t>从国际电子商务发展的实践和潮流来看，在全球电子商务中</w:t>
+      </w:r>
+      <w:r>
+        <w:rPr>
+          <w:sz w:val="24"/>
+          <w:u w:color="000000"/>
+        </w:rPr>
+        <w:t>B2B</w:t>
+      </w:r>
+      <w:r>
+        <w:rPr>
+          <w:rFonts w:hAnsi="宋体"/>
+          <w:sz w:val="24"/>
+          <w:u w:color="000000"/>
+        </w:rPr>
+        <w:t>（</w:t>
+      </w:r>
+      <w:r>
+        <w:rPr>
+          <w:sz w:val="24"/>
+          <w:u w:color="000000"/>
+        </w:rPr>
+        <w:t>Business-to-Business</w:t>
+      </w:r>
+      <w:r>
+        <w:rPr>
+          <w:rFonts w:hAnsi="宋体"/>
+          <w:sz w:val="24"/>
+          <w:u w:color="000000"/>
+        </w:rPr>
+        <w:t>）</w:t>
+      </w:r>
       <w:r>
         <w:rPr>
           <w:rFonts w:ascii="宋体" w:hAnsi="宋体" w:hint="eastAsia"/>
           <w:sz w:val="24"/>
           <w:u w:color="000000"/>
         </w:rPr>
-        <w:t>四号字</w:t>
-      </w:r>
-      <w:r>
-        <w:rPr>
-          <w:rFonts w:hint="eastAsia"/>
-          <w:sz w:val="24"/>
-          <w:u w:color="000000"/>
-        </w:rPr>
-        <w:t>空一行</w:t>
-      </w:r>
-      <w:proofErr w:type="gramEnd"/>
-      <w:r>
-        <w:rPr>
-          <w:rFonts w:hint="eastAsia"/>
-          <w:sz w:val="24"/>
-          <w:u w:color="000000"/>
-        </w:rPr>
-        <w:t>）</w:t>
-      </w:r>
-    </w:p>
-    <w:p>
-      <w:pPr>
-        <w:pStyle w:val="1"/>
-      </w:pPr>
-      <w:bookmarkStart w:id="5" w:name="_Toc354392047"/>
-      <w:bookmarkStart w:id="6" w:name="_Toc55354244"/>
-      <w:r>
-        <w:rPr>
-          <w:rFonts w:hint="eastAsia"/>
-        </w:rPr>
-        <w:t>第二章</w:t>
-      </w:r>
-      <w:r>
-        <w:rPr>
-          <w:rFonts w:hint="eastAsia"/>
-        </w:rPr>
-        <w:t xml:space="preserve">  </w:t>
-      </w:r>
-      <w:r>
-        <w:rPr>
-          <w:rFonts w:hint="eastAsia"/>
-        </w:rPr>
-        <w:t>概述</w:t>
-      </w:r>
-      <w:r>
-        <w:rPr>
-          <w:rFonts w:hint="eastAsia"/>
-        </w:rPr>
-        <w:t>[</w:t>
-      </w:r>
-      <w:r>
-        <w:rPr>
-          <w:rFonts w:hint="eastAsia"/>
-          <w:color w:val="FF0000"/>
-        </w:rPr>
-        <w:t>正文一级标题：三号宋体，加粗，居中</w:t>
-      </w:r>
-      <w:r>
-        <w:rPr>
-          <w:rFonts w:hint="eastAsia"/>
-        </w:rPr>
-        <w:t>]</w:t>
-      </w:r>
-      <w:bookmarkEnd w:id="5"/>
-    </w:p>
-    <w:p>
-      <w:pPr>
-        <w:pStyle w:val="2"/>
-      </w:pPr>
-      <w:bookmarkStart w:id="7" w:name="_Toc354392048"/>
-      <w:r>
-        <w:rPr>
-          <w:rFonts w:hint="eastAsia"/>
-        </w:rPr>
-        <w:t>2.1</w:t>
-      </w:r>
-      <w:r>
-        <w:rPr>
-          <w:rFonts w:hint="eastAsia"/>
-        </w:rPr>
-        <w:t>电子化采购系统概述</w:t>
-      </w:r>
-      <w:r>
-        <w:rPr>
-          <w:rFonts w:hint="eastAsia"/>
-        </w:rPr>
-        <w:t>[</w:t>
-      </w:r>
-      <w:r>
-        <w:rPr>
-          <w:rFonts w:hint="eastAsia"/>
-          <w:color w:val="FF0000"/>
-        </w:rPr>
-        <w:t>正文二级标题：小三号宋体，加粗，左对齐无缩进</w:t>
-      </w:r>
-      <w:r>
-        <w:rPr>
-          <w:rFonts w:hint="eastAsia"/>
-        </w:rPr>
-        <w:t>]</w:t>
-      </w:r>
-      <w:bookmarkEnd w:id="7"/>
-    </w:p>
-    <w:p>
-      <w:pPr>
-        <w:pStyle w:val="ab"/>
-        <w:rPr>
-          <w:bCs/>
-        </w:rPr>
-      </w:pPr>
-      <w:r>
-        <w:rPr>
-          <w:rFonts w:hint="eastAsia"/>
-        </w:rPr>
-        <w:t>正文内容[宋体 小四 行距: 固定值 20 磅</w:t>
-      </w:r>
-      <w:r>
-        <w:rPr>
-          <w:rFonts w:hint="eastAsia"/>
-          <w:bCs/>
-        </w:rPr>
-        <w:t>]</w:t>
-      </w:r>
-    </w:p>
-    <w:p>
-      <w:pPr>
-        <w:spacing w:line="400" w:lineRule="exact"/>
-        <w:ind w:firstLineChars="200" w:firstLine="480"/>
+        <w:t>电子商务</w:t>
+      </w:r>
+      <w:r>
         <w:rPr>
           <w:rFonts w:ascii="宋体" w:hAnsi="宋体"/>
           <w:sz w:val="24"/>
           <w:u w:color="000000"/>
         </w:rPr>
-      </w:pPr>
+        <w:t>销售额占80-90%</w:t>
+      </w:r>
+      <w:r>
+        <w:rPr>
+          <w:rFonts w:ascii="宋体" w:hAnsi="宋体" w:hint="eastAsia"/>
+          <w:sz w:val="24"/>
+          <w:u w:color="000000"/>
+        </w:rPr>
+        <w:t>的</w:t>
+      </w:r>
       <w:r>
         <w:rPr>
           <w:rFonts w:ascii="宋体" w:hAnsi="宋体"/>
           <w:sz w:val="24"/>
           <w:u w:color="000000"/>
         </w:rPr>
-        <w:t>从国际电子商务发展的实践和潮流来看，在全球电子商务中</w:t>
-      </w:r>
-      <w:r>
-        <w:rPr>
-          <w:sz w:val="24"/>
-          <w:u w:color="000000"/>
-        </w:rPr>
-        <w:t>B2B</w:t>
-      </w:r>
-      <w:r>
-        <w:rPr>
-          <w:rFonts w:hAnsi="宋体"/>
-          <w:sz w:val="24"/>
-          <w:u w:color="000000"/>
-        </w:rPr>
-        <w:t>（</w:t>
-      </w:r>
-      <w:r>
-        <w:rPr>
-          <w:sz w:val="24"/>
-          <w:u w:color="000000"/>
-        </w:rPr>
-        <w:t>Business-to-Business</w:t>
-      </w:r>
-      <w:r>
-        <w:rPr>
-          <w:rFonts w:hAnsi="宋体"/>
-          <w:sz w:val="24"/>
-          <w:u w:color="000000"/>
-        </w:rPr>
-        <w:t>）</w:t>
+        <w:t>比例</w:t>
       </w:r>
       <w:r>
         <w:rPr>
           <w:rFonts w:ascii="宋体" w:hAnsi="宋体" w:hint="eastAsia"/>
           <w:sz w:val="24"/>
           <w:u w:color="000000"/>
-        </w:rPr>
-        <w:t>电子商务</w:t>
+          <w:vertAlign w:val="superscript"/>
+        </w:rPr>
+        <w:t>[1]</w:t>
+      </w:r>
+      <w:r>
+        <w:rPr>
+          <w:rFonts w:ascii="宋体" w:hAnsi="宋体" w:hint="eastAsia"/>
+          <w:sz w:val="24"/>
+          <w:u w:color="000000"/>
+        </w:rPr>
+        <w:t>。由此可见，</w:t>
       </w:r>
       <w:r>
         <w:rPr>
@@ -2454,47 +2473,6 @@
           <w:sz w:val="24"/>
           <w:u w:color="000000"/>
         </w:rPr>
-        <w:t>销售额占80-90%</w:t>
-      </w:r>
-      <w:r>
-        <w:rPr>
-          <w:rFonts w:ascii="宋体" w:hAnsi="宋体" w:hint="eastAsia"/>
-          <w:sz w:val="24"/>
-          <w:u w:color="000000"/>
-        </w:rPr>
-        <w:t>的</w:t>
-      </w:r>
-      <w:r>
-        <w:rPr>
-          <w:rFonts w:ascii="宋体" w:hAnsi="宋体"/>
-          <w:sz w:val="24"/>
-          <w:u w:color="000000"/>
-        </w:rPr>
-        <w:t>比例</w:t>
-      </w:r>
-      <w:r>
-        <w:rPr>
-          <w:rFonts w:ascii="宋体" w:hAnsi="宋体" w:hint="eastAsia"/>
-          <w:sz w:val="24"/>
-          <w:u w:color="000000"/>
-          <w:vertAlign w:val="superscript"/>
-        </w:rPr>
-        <w:t>[1]</w:t>
-      </w:r>
-      <w:r>
-        <w:rPr>
-          <w:rFonts w:ascii="宋体" w:hAnsi="宋体" w:hint="eastAsia"/>
-          <w:sz w:val="24"/>
-          <w:u w:color="000000"/>
-        </w:rPr>
-        <w:t>。由此可见，</w:t>
-      </w:r>
-      <w:r>
-        <w:rPr>
-          <w:rFonts w:ascii="宋体" w:hAnsi="宋体"/>
-          <w:sz w:val="24"/>
-          <w:u w:color="000000"/>
-        </w:rPr>
         <w:t>……</w:t>
       </w:r>
     </w:p>
@@ -2543,21 +2521,7 @@
         <w:rPr>
           <w:rFonts w:hint="eastAsia"/>
         </w:rPr>
-        <w:t>）。图表与其他文本之间上下各以</w:t>
-      </w:r>
-      <w:proofErr w:type="gramStart"/>
-      <w:r>
-        <w:rPr>
-          <w:rFonts w:hint="eastAsia"/>
-        </w:rPr>
-        <w:t>五号字空一行</w:t>
-      </w:r>
-      <w:proofErr w:type="gramEnd"/>
-      <w:r>
-        <w:rPr>
-          <w:rFonts w:hint="eastAsia"/>
-        </w:rPr>
-        <w:t>。</w:t>
+        <w:t>）。图表与其他文本之间上下各以五号字空一行。</w:t>
       </w:r>
     </w:p>
     <w:p>
@@ -2568,21 +2532,7 @@
         <w:rPr>
           <w:rFonts w:hint="eastAsia"/>
         </w:rPr>
-        <w:t>例如：……</w:t>
-      </w:r>
-      <w:proofErr w:type="gramStart"/>
-      <w:r>
-        <w:rPr>
-          <w:rFonts w:hint="eastAsia"/>
-        </w:rPr>
-        <w:t>…………</w:t>
-      </w:r>
-      <w:proofErr w:type="gramEnd"/>
-      <w:r>
-        <w:rPr>
-          <w:rFonts w:hint="eastAsia"/>
-        </w:rPr>
-        <w:t>软件体系结构如图2.1所示：</w:t>
+        <w:t>例如：………………软件体系结构如图2.1所示：</w:t>
       </w:r>
     </w:p>
     <w:p>
@@ -4377,25 +4327,7 @@
           <w:sz w:val="24"/>
           <w:u w:color="000000"/>
         </w:rPr>
-        <w:t>（小</w:t>
-      </w:r>
-      <w:proofErr w:type="gramStart"/>
-      <w:r>
-        <w:rPr>
-          <w:rFonts w:ascii="宋体" w:hAnsi="宋体" w:hint="eastAsia"/>
-          <w:sz w:val="24"/>
-          <w:u w:color="000000"/>
-        </w:rPr>
-        <w:t>四号字空一行</w:t>
-      </w:r>
-      <w:proofErr w:type="gramEnd"/>
-      <w:r>
-        <w:rPr>
-          <w:rFonts w:ascii="宋体" w:hAnsi="宋体" w:hint="eastAsia"/>
-          <w:sz w:val="24"/>
-          <w:u w:color="000000"/>
-        </w:rPr>
-        <w:t>)</w:t>
+        <w:t>（小四号字空一行)</w:t>
       </w:r>
     </w:p>
     <w:p>
@@ -4685,25 +4617,7 @@
           <w:szCs w:val="21"/>
           <w:u w:color="000000"/>
         </w:rPr>
-        <w:t>Chaib H, MacDonald JW, Vessella RL, et al. Haploinsufficiency and reduced expression of genes localized to the 8p chromosomal region in human prostate tumors[J</w:t>
-      </w:r>
-      <w:proofErr w:type="gramStart"/>
-      <w:r>
-        <w:rPr>
-          <w:rFonts w:eastAsia="楷体"/>
-          <w:szCs w:val="21"/>
-          <w:u w:color="000000"/>
-        </w:rPr>
-        <w:t>].Genes</w:t>
-      </w:r>
-      <w:proofErr w:type="gramEnd"/>
-      <w:r>
-        <w:rPr>
-          <w:rFonts w:eastAsia="楷体"/>
-          <w:szCs w:val="21"/>
-          <w:u w:color="000000"/>
-        </w:rPr>
-        <w:t xml:space="preserve"> Chromosomes Cancer, 2003,37(3):306-313.</w:t>
+        <w:t>Chaib H, MacDonald JW, Vessella RL, et al. Haploinsufficiency and reduced expression of genes localized to the 8p chromosomal region in human prostate tumors[J].Genes Chromosomes Cancer, 2003,37(3):306-313.</w:t>
       </w:r>
     </w:p>
     <w:p>
@@ -5219,25 +5133,7 @@
           <w:szCs w:val="15"/>
           <w:u w:color="000000"/>
         </w:rPr>
-        <w:t>发展</w:t>
-      </w:r>
-      <w:proofErr w:type="gramStart"/>
-      <w:r>
-        <w:rPr>
-          <w:sz w:val="15"/>
-          <w:szCs w:val="15"/>
-          <w:u w:color="000000"/>
-        </w:rPr>
-        <w:t>性教师</w:t>
-      </w:r>
-      <w:proofErr w:type="gramEnd"/>
-      <w:r>
-        <w:rPr>
-          <w:sz w:val="15"/>
-          <w:szCs w:val="15"/>
-          <w:u w:color="000000"/>
-        </w:rPr>
-        <w:t>评价与青年教师成长</w:t>
+        <w:t>发展性教师评价与青年教师成长</w:t>
       </w:r>
       <w:r>
         <w:rPr>
